--- a/characters/personality-data/report_word.docx
+++ b/characters/personality-data/report_word.docx
@@ -237,31 +237,31 @@
           <w:sz w:val="18"/>
           <w:szCs w:val="18"/>
         </w:rPr>
-        <w:t>。</w:t>
-      </w:r>
-      <w:r>
-        <w:rPr>
-          <w:rFonts w:ascii="Times New Roman" w:eastAsia="SimSun" w:hAnsi="Times New Roman" w:cs="Times New Roman" w:hint="eastAsia"/>
+        <w:t>。在心理学领域，人格特质的研究常常以临床分析、问卷测量等形式展开，然而其与人类自然语言之间仍存在较大的间隔，通过使用前沿的语言模型，考虑个性化的语言生成，可以真实精准地还原人类之间的交流模式。本项目通过“</w:t>
+      </w:r>
+      <w:r>
+        <w:rPr>
+          <w:rFonts w:ascii="Times New Roman" w:eastAsia="SimSun" w:hAnsi="Times New Roman" w:cs="Times New Roman"/>
           <w:sz w:val="18"/>
           <w:szCs w:val="18"/>
         </w:rPr>
-        <w:t>在心理学领域，人格特质的研究常常以临床分析、问卷测量等形式展开，然而其与人类自然语言之间仍存在较大的间隔，通过使用前沿的语言模型，考虑个性化的语言生成，可以真实精准地还原人类之间的交流模式。本项目通过</w:t>
-      </w:r>
-      <w:r>
-        <w:rPr>
-          <w:rFonts w:ascii="Times New Roman" w:eastAsia="SimSun" w:hAnsi="Times New Roman" w:cs="Times New Roman" w:hint="eastAsia"/>
+        <w:t>研究</w:t>
+      </w:r>
+      <w:r>
+        <w:rPr>
+          <w:rFonts w:ascii="Times New Roman" w:eastAsia="SimSun" w:hAnsi="Times New Roman" w:cs="Times New Roman"/>
           <w:sz w:val="18"/>
           <w:szCs w:val="18"/>
         </w:rPr>
-        <w:t>“</w:t>
-      </w:r>
-      <w:r>
-        <w:rPr>
-          <w:rFonts w:ascii="Times New Roman" w:eastAsia="SimSun" w:hAnsi="Times New Roman" w:cs="Times New Roman"/>
+        <w:t>1</w:t>
+      </w:r>
+      <w:r>
+        <w:rPr>
+          <w:rFonts w:ascii="Times New Roman" w:eastAsia="SimSun" w:hAnsi="Times New Roman" w:cs="Times New Roman" w:hint="eastAsia"/>
           <w:sz w:val="18"/>
           <w:szCs w:val="18"/>
         </w:rPr>
-        <w:t>研究</w:t>
+        <w:t xml:space="preserve"> </w:t>
       </w:r>
       <w:r>
         <w:rPr>
@@ -269,15 +269,15 @@
           <w:sz w:val="18"/>
           <w:szCs w:val="18"/>
         </w:rPr>
-        <w:t>1</w:t>
-      </w:r>
-      <w:r>
-        <w:rPr>
-          <w:rFonts w:ascii="Times New Roman" w:eastAsia="SimSun" w:hAnsi="Times New Roman" w:cs="Times New Roman" w:hint="eastAsia"/>
+        <w:t>对语言数据进行</w:t>
+      </w:r>
+      <w:r>
+        <w:rPr>
+          <w:rFonts w:ascii="Times New Roman" w:eastAsia="SimSun" w:hAnsi="Times New Roman" w:cs="Times New Roman"/>
           <w:sz w:val="18"/>
           <w:szCs w:val="18"/>
         </w:rPr>
-        <w:t xml:space="preserve"> </w:t>
+        <w:t>13</w:t>
       </w:r>
       <w:r>
         <w:rPr>
@@ -285,15 +285,15 @@
           <w:sz w:val="18"/>
           <w:szCs w:val="18"/>
         </w:rPr>
-        <w:t>对语言数据进行</w:t>
-      </w:r>
-      <w:r>
-        <w:rPr>
-          <w:rFonts w:ascii="Times New Roman" w:eastAsia="SimSun" w:hAnsi="Times New Roman" w:cs="Times New Roman"/>
+        <w:t>类开放性标注</w:t>
+      </w:r>
+      <w:r>
+        <w:rPr>
+          <w:rFonts w:ascii="Times New Roman" w:eastAsia="SimSun" w:hAnsi="Times New Roman" w:cs="Times New Roman" w:hint="eastAsia"/>
           <w:sz w:val="18"/>
           <w:szCs w:val="18"/>
         </w:rPr>
-        <w:t>13</w:t>
+        <w:t>”、“</w:t>
       </w:r>
       <w:r>
         <w:rPr>
@@ -301,15 +301,15 @@
           <w:sz w:val="18"/>
           <w:szCs w:val="18"/>
         </w:rPr>
-        <w:t>类开放性标注</w:t>
-      </w:r>
-      <w:r>
-        <w:rPr>
-          <w:rFonts w:ascii="Times New Roman" w:eastAsia="SimSun" w:hAnsi="Times New Roman" w:cs="Times New Roman" w:hint="eastAsia"/>
+        <w:t>研究</w:t>
+      </w:r>
+      <w:r>
+        <w:rPr>
+          <w:rFonts w:ascii="Times New Roman" w:eastAsia="SimSun" w:hAnsi="Times New Roman" w:cs="Times New Roman"/>
           <w:sz w:val="18"/>
           <w:szCs w:val="18"/>
         </w:rPr>
-        <w:t>”</w:t>
+        <w:t>2</w:t>
       </w:r>
       <w:r>
         <w:rPr>
@@ -317,23 +317,23 @@
           <w:sz w:val="18"/>
           <w:szCs w:val="18"/>
         </w:rPr>
-        <w:t>、</w:t>
-      </w:r>
-      <w:r>
-        <w:rPr>
-          <w:rFonts w:ascii="Times New Roman" w:eastAsia="SimSun" w:hAnsi="Times New Roman" w:cs="Times New Roman" w:hint="eastAsia"/>
+        <w:t xml:space="preserve"> </w:t>
+      </w:r>
+      <w:r>
+        <w:rPr>
+          <w:rFonts w:ascii="Times New Roman" w:eastAsia="SimSun" w:hAnsi="Times New Roman" w:cs="Times New Roman"/>
           <w:sz w:val="18"/>
           <w:szCs w:val="18"/>
         </w:rPr>
-        <w:t>“</w:t>
-      </w:r>
-      <w:r>
-        <w:rPr>
-          <w:rFonts w:ascii="Times New Roman" w:eastAsia="SimSun" w:hAnsi="Times New Roman" w:cs="Times New Roman"/>
+        <w:t>对话数据构造</w:t>
+      </w:r>
+      <w:r>
+        <w:rPr>
+          <w:rFonts w:ascii="Times New Roman" w:eastAsia="SimSun" w:hAnsi="Times New Roman" w:cs="Times New Roman" w:hint="eastAsia"/>
           <w:sz w:val="18"/>
           <w:szCs w:val="18"/>
         </w:rPr>
-        <w:t>研究</w:t>
+        <w:t>”、“</w:t>
       </w:r>
       <w:r>
         <w:rPr>
@@ -341,39 +341,39 @@
           <w:sz w:val="18"/>
           <w:szCs w:val="18"/>
         </w:rPr>
-        <w:t>2</w:t>
-      </w:r>
-      <w:r>
-        <w:rPr>
-          <w:rFonts w:ascii="Times New Roman" w:eastAsia="SimSun" w:hAnsi="Times New Roman" w:cs="Times New Roman" w:hint="eastAsia"/>
+        <w:t>研究</w:t>
+      </w:r>
+      <w:r>
+        <w:rPr>
+          <w:rFonts w:ascii="Times New Roman" w:eastAsia="SimSun" w:hAnsi="Times New Roman" w:cs="Times New Roman"/>
           <w:sz w:val="18"/>
           <w:szCs w:val="18"/>
         </w:rPr>
-        <w:t xml:space="preserve"> </w:t>
-      </w:r>
-      <w:r>
-        <w:rPr>
-          <w:rFonts w:ascii="Times New Roman" w:eastAsia="SimSun" w:hAnsi="Times New Roman" w:cs="Times New Roman"/>
+        <w:t>3</w:t>
+      </w:r>
+      <w:r>
+        <w:rPr>
+          <w:rFonts w:ascii="Times New Roman" w:eastAsia="SimSun" w:hAnsi="Times New Roman" w:cs="Times New Roman" w:hint="eastAsia"/>
           <w:sz w:val="18"/>
           <w:szCs w:val="18"/>
         </w:rPr>
-        <w:t>对话数据构造</w:t>
-      </w:r>
-      <w:r>
-        <w:rPr>
-          <w:rFonts w:ascii="Times New Roman" w:eastAsia="SimSun" w:hAnsi="Times New Roman" w:cs="Times New Roman" w:hint="eastAsia"/>
+        <w:t xml:space="preserve"> </w:t>
+      </w:r>
+      <w:r>
+        <w:rPr>
+          <w:rFonts w:ascii="Times New Roman" w:eastAsia="SimSun" w:hAnsi="Times New Roman" w:cs="Times New Roman"/>
           <w:sz w:val="18"/>
           <w:szCs w:val="18"/>
         </w:rPr>
-        <w:t>”、“</w:t>
-      </w:r>
-      <w:r>
-        <w:rPr>
-          <w:rFonts w:ascii="Times New Roman" w:eastAsia="SimSun" w:hAnsi="Times New Roman" w:cs="Times New Roman"/>
+        <w:t>文本生成</w:t>
+      </w:r>
+      <w:r>
+        <w:rPr>
+          <w:rFonts w:ascii="Times New Roman" w:eastAsia="SimSun" w:hAnsi="Times New Roman" w:cs="Times New Roman" w:hint="eastAsia"/>
           <w:sz w:val="18"/>
           <w:szCs w:val="18"/>
         </w:rPr>
-        <w:t>研究</w:t>
+        <w:t>”、“</w:t>
       </w:r>
       <w:r>
         <w:rPr>
@@ -381,39 +381,39 @@
           <w:sz w:val="18"/>
           <w:szCs w:val="18"/>
         </w:rPr>
-        <w:t>3</w:t>
-      </w:r>
-      <w:r>
-        <w:rPr>
-          <w:rFonts w:ascii="Times New Roman" w:eastAsia="SimSun" w:hAnsi="Times New Roman" w:cs="Times New Roman" w:hint="eastAsia"/>
+        <w:t>研究</w:t>
+      </w:r>
+      <w:r>
+        <w:rPr>
+          <w:rFonts w:ascii="Times New Roman" w:eastAsia="SimSun" w:hAnsi="Times New Roman" w:cs="Times New Roman"/>
           <w:sz w:val="18"/>
           <w:szCs w:val="18"/>
         </w:rPr>
-        <w:t xml:space="preserve"> </w:t>
-      </w:r>
-      <w:r>
-        <w:rPr>
-          <w:rFonts w:ascii="Times New Roman" w:eastAsia="SimSun" w:hAnsi="Times New Roman" w:cs="Times New Roman"/>
+        <w:t>4</w:t>
+      </w:r>
+      <w:r>
+        <w:rPr>
+          <w:rFonts w:ascii="Times New Roman" w:eastAsia="SimSun" w:hAnsi="Times New Roman" w:cs="Times New Roman" w:hint="eastAsia"/>
           <w:sz w:val="18"/>
           <w:szCs w:val="18"/>
         </w:rPr>
-        <w:t>文本生成</w:t>
-      </w:r>
-      <w:r>
-        <w:rPr>
-          <w:rFonts w:ascii="Times New Roman" w:eastAsia="SimSun" w:hAnsi="Times New Roman" w:cs="Times New Roman" w:hint="eastAsia"/>
+        <w:t xml:space="preserve"> </w:t>
+      </w:r>
+      <w:r>
+        <w:rPr>
+          <w:rFonts w:ascii="Times New Roman" w:eastAsia="SimSun" w:hAnsi="Times New Roman" w:cs="Times New Roman"/>
           <w:sz w:val="18"/>
           <w:szCs w:val="18"/>
         </w:rPr>
-        <w:t>”、“</w:t>
-      </w:r>
-      <w:r>
-        <w:rPr>
-          <w:rFonts w:ascii="Times New Roman" w:eastAsia="SimSun" w:hAnsi="Times New Roman" w:cs="Times New Roman"/>
+        <w:t>对</w:t>
+      </w:r>
+      <w:r>
+        <w:rPr>
+          <w:rFonts w:ascii="Times New Roman" w:eastAsia="SimSun" w:hAnsi="Times New Roman" w:cs="Times New Roman" w:hint="eastAsia"/>
           <w:sz w:val="18"/>
           <w:szCs w:val="18"/>
         </w:rPr>
-        <w:t>研究</w:t>
+        <w:t>聊天机器人</w:t>
       </w:r>
       <w:r>
         <w:rPr>
@@ -421,7 +421,7 @@
           <w:sz w:val="18"/>
           <w:szCs w:val="18"/>
         </w:rPr>
-        <w:t>4</w:t>
+        <w:t>进行人格测试</w:t>
       </w:r>
       <w:r>
         <w:rPr>
@@ -429,55 +429,7 @@
           <w:sz w:val="18"/>
           <w:szCs w:val="18"/>
         </w:rPr>
-        <w:t xml:space="preserve"> </w:t>
-      </w:r>
-      <w:r>
-        <w:rPr>
-          <w:rFonts w:ascii="Times New Roman" w:eastAsia="SimSun" w:hAnsi="Times New Roman" w:cs="Times New Roman"/>
-          <w:sz w:val="18"/>
-          <w:szCs w:val="18"/>
-        </w:rPr>
-        <w:t>对</w:t>
-      </w:r>
-      <w:r>
-        <w:rPr>
-          <w:rFonts w:ascii="Times New Roman" w:eastAsia="SimSun" w:hAnsi="Times New Roman" w:cs="Times New Roman" w:hint="eastAsia"/>
-          <w:sz w:val="18"/>
-          <w:szCs w:val="18"/>
-        </w:rPr>
-        <w:t>聊天机器人</w:t>
-      </w:r>
-      <w:r>
-        <w:rPr>
-          <w:rFonts w:ascii="Times New Roman" w:eastAsia="SimSun" w:hAnsi="Times New Roman" w:cs="Times New Roman"/>
-          <w:sz w:val="18"/>
-          <w:szCs w:val="18"/>
-        </w:rPr>
-        <w:t>进行人格测试</w:t>
-      </w:r>
-      <w:r>
-        <w:rPr>
-          <w:rFonts w:ascii="Times New Roman" w:eastAsia="SimSun" w:hAnsi="Times New Roman" w:cs="Times New Roman" w:hint="eastAsia"/>
-          <w:sz w:val="18"/>
-          <w:szCs w:val="18"/>
-        </w:rPr>
-        <w:t>”</w:t>
-      </w:r>
-      <w:r>
-        <w:rPr>
-          <w:rFonts w:ascii="Times New Roman" w:eastAsia="SimSun" w:hAnsi="Times New Roman" w:cs="Times New Roman" w:hint="eastAsia"/>
-          <w:sz w:val="18"/>
-          <w:szCs w:val="18"/>
-        </w:rPr>
-        <w:t>四项研究，聚焦于开放性的人格特质，构建了一个精准的语言模型，实验结果表明该模型可以根据对话准确判断高低开放性人格，同时也能根据高低开放性的人格特征，模拟生成相关文本。本项目可以帮助</w:t>
-      </w:r>
-      <w:r>
-        <w:rPr>
-          <w:rFonts w:ascii="Times New Roman" w:eastAsia="SimSun" w:hAnsi="Times New Roman" w:cs="Times New Roman" w:hint="eastAsia"/>
-          <w:sz w:val="18"/>
-          <w:szCs w:val="18"/>
-        </w:rPr>
-        <w:t>人们更好地理解了解自身的人格特征，揭示了自然语言模型与心理学研究相结合的可行性，为进一步的研究展开提供了新思路。</w:t>
+        <w:t>”四项研究，聚焦于开放性的人格特质，构建了一个精准的语言模型，实验结果表明该模型可以根据对话准确判断高低开放性人格，同时也能根据高低开放性的人格特征，模拟生成相关文本。本项目可以帮助人们更好地理解了解自身的人格特征，揭示了自然语言模型与心理学研究相结合的可行性，为进一步的研究展开提供了新思路。</w:t>
       </w:r>
       <w:r>
         <w:rPr>
@@ -694,14 +646,7 @@
           <w:rFonts w:ascii="Times New Roman" w:eastAsia="SimSun" w:hAnsi="Times New Roman" w:cs="Times New Roman"/>
           <w:szCs w:val="21"/>
         </w:rPr>
-        <w:t>利用模仿特定人格特质进行语言生成也存在许多难点：首先，人格是一个复杂的心理概念，涉及许多方面的特征和表现，并受每个人的背景知识和语言习惯的影响。其</w:t>
-      </w:r>
-      <w:r>
-        <w:rPr>
-          <w:rFonts w:ascii="Times New Roman" w:eastAsia="SimSun" w:hAnsi="Times New Roman" w:cs="Times New Roman"/>
-          <w:szCs w:val="21"/>
-        </w:rPr>
-        <w:t>次，心理学研究人员长期以来依赖于临床分析和问卷调查等方法来描述和评估人格特质。虽然这些方法</w:t>
+        <w:t>利用模仿特定人格特质进行语言生成也存在许多难点：首先，人格是一个复杂的心理概念，涉及许多方面的特征和表现，并受每个人的背景知识和语言习惯的影响。其次，心理学研究人员长期以来依赖于临床分析和问卷调查等方法来描述和评估人格特质。虽然这些方法</w:t>
       </w:r>
       <w:r>
         <w:rPr>
@@ -770,7 +715,7 @@
         <w:spacing w:line="360" w:lineRule="auto"/>
         <w:jc w:val="left"/>
         <w:rPr>
-          <w:rFonts w:ascii="Times New Roman" w:eastAsia="SimSun" w:hAnsi="Times New Roman" w:cs="Times New Roman" w:hint="eastAsia"/>
+          <w:rFonts w:ascii="Times New Roman" w:eastAsia="SimSun" w:hAnsi="Times New Roman" w:cs="Times New Roman"/>
           <w:szCs w:val="21"/>
           <w:highlight w:val="yellow"/>
         </w:rPr>
@@ -905,7 +850,7 @@
       <w:pPr>
         <w:spacing w:line="360" w:lineRule="auto"/>
         <w:rPr>
-          <w:rFonts w:ascii="Times New Roman" w:eastAsia="SimSun" w:hAnsi="Times New Roman" w:cs="Times New Roman" w:hint="eastAsia"/>
+          <w:rFonts w:ascii="Times New Roman" w:eastAsia="SimSun" w:hAnsi="Times New Roman" w:cs="Times New Roman"/>
           <w:szCs w:val="21"/>
         </w:rPr>
       </w:pPr>
@@ -993,14 +938,7 @@
           <w:rFonts w:ascii="Times New Roman" w:eastAsia="SimSun" w:hAnsi="Times New Roman" w:cs="Times New Roman"/>
           <w:szCs w:val="21"/>
         </w:rPr>
-        <w:t>The f</w:t>
-      </w:r>
-      <w:r>
-        <w:rPr>
-          <w:rFonts w:ascii="Times New Roman" w:eastAsia="SimSun" w:hAnsi="Times New Roman" w:cs="Times New Roman"/>
-          <w:szCs w:val="21"/>
-        </w:rPr>
-        <w:t>ive factor model of personality, FFM</w:t>
+        <w:t>The five factor model of personality, FFM</w:t>
       </w:r>
       <w:r>
         <w:rPr>
@@ -1105,14 +1043,7 @@
           <w:rFonts w:ascii="Times New Roman" w:eastAsia="SimSun" w:hAnsi="Times New Roman" w:cs="Times New Roman"/>
           <w:szCs w:val="21"/>
         </w:rPr>
-        <w:t>），偏爱抽象思维</w:t>
-      </w:r>
-      <w:r>
-        <w:rPr>
-          <w:rFonts w:ascii="Times New Roman" w:eastAsia="SimSun" w:hAnsi="Times New Roman" w:cs="Times New Roman"/>
-          <w:szCs w:val="21"/>
-        </w:rPr>
-        <w:t>，兴趣广泛，不墨守成规。高开放性可以拓宽一个人对自身和世界的思考方式（</w:t>
+        <w:t>），偏爱抽象思维，兴趣广泛，不墨守成规。高开放性可以拓宽一个人对自身和世界的思考方式（</w:t>
       </w:r>
       <w:r>
         <w:rPr>
@@ -1376,14 +1307,7 @@
           <w:rFonts w:ascii="Times New Roman" w:eastAsia="SimSun" w:hAnsi="Times New Roman" w:cs="Times New Roman"/>
           <w:szCs w:val="21"/>
         </w:rPr>
-        <w:t xml:space="preserve">Johnson et al., 2021; Judd et al., 2008; </w:t>
-      </w:r>
-      <w:r>
-        <w:rPr>
-          <w:rFonts w:ascii="Times New Roman" w:eastAsia="SimSun" w:hAnsi="Times New Roman" w:cs="Times New Roman"/>
-          <w:szCs w:val="21"/>
-        </w:rPr>
-        <w:t xml:space="preserve">Khoo </w:t>
+        <w:t xml:space="preserve">Johnson et al., 2021; Judd et al., 2008; Khoo </w:t>
       </w:r>
     </w:p>
     <w:tbl>
@@ -1414,7 +1338,7 @@
             <w:pPr>
               <w:spacing w:line="360" w:lineRule="auto"/>
               <w:rPr>
-                <w:rFonts w:ascii="Times New Roman" w:eastAsia="SimSun" w:hAnsi="Times New Roman" w:cs="Times New Roman" w:hint="eastAsia"/>
+                <w:rFonts w:ascii="Times New Roman" w:eastAsia="SimSun" w:hAnsi="Times New Roman" w:cs="Times New Roman"/>
                 <w:szCs w:val="21"/>
                 <w:highlight w:val="yellow"/>
               </w:rPr>
@@ -1477,7 +1401,7 @@
               <w:spacing w:line="360" w:lineRule="auto"/>
               <w:jc w:val="left"/>
               <w:rPr>
-                <w:rFonts w:ascii="Times New Roman" w:eastAsia="SimSun" w:hAnsi="Times New Roman" w:cs="Times New Roman" w:hint="eastAsia"/>
+                <w:rFonts w:ascii="Times New Roman" w:eastAsia="SimSun" w:hAnsi="Times New Roman" w:cs="Times New Roman"/>
                 <w:szCs w:val="21"/>
                 <w:highlight w:val="yellow"/>
               </w:rPr>
@@ -1736,14 +1660,7 @@
           <w:rFonts w:ascii="Times New Roman" w:eastAsia="SimSun" w:hAnsi="Times New Roman" w:cs="Times New Roman"/>
           <w:szCs w:val="21"/>
         </w:rPr>
-        <w:t>对感觉的</w:t>
-      </w:r>
-      <w:r>
-        <w:rPr>
-          <w:rFonts w:ascii="Times New Roman" w:eastAsia="SimSun" w:hAnsi="Times New Roman" w:cs="Times New Roman"/>
-          <w:szCs w:val="21"/>
-        </w:rPr>
-        <w:t>开放性，指对</w:t>
+        <w:t>对感觉的开放性，指对</w:t>
       </w:r>
       <w:r>
         <w:rPr>
@@ -1835,14 +1752,7 @@
           <w:rFonts w:ascii="Times New Roman" w:eastAsia="SimSun" w:hAnsi="Times New Roman" w:cs="Times New Roman"/>
           <w:szCs w:val="21"/>
         </w:rPr>
-        <w:t>对思想的开放性，指对知识的求知欲和愿意考虑新的、也许是非常规的想法。思想指数高的人好奇心强，喜欢思考，喜欢抽象的概念，喜欢讨论理论性问题，</w:t>
-      </w:r>
-      <w:r>
-        <w:rPr>
-          <w:rFonts w:ascii="Times New Roman" w:eastAsia="SimSun" w:hAnsi="Times New Roman" w:cs="Times New Roman"/>
-          <w:szCs w:val="21"/>
-        </w:rPr>
-        <w:t>喜欢解决复杂的智力问题，而不会将这些智力活动当作一种负担。例如</w:t>
+        <w:t>对思想的开放性，指对知识的求知欲和愿意考虑新的、也许是非常规的想法。思想指数高的人好奇心强，喜欢思考，喜欢抽象的概念，喜欢讨论理论性问题，喜欢解决复杂的智力问题，而不会将这些智力活动当作一种负担。例如</w:t>
       </w:r>
       <w:r>
         <w:rPr>
@@ -1957,14 +1867,7 @@
           <w:rFonts w:ascii="Times New Roman" w:eastAsia="SimSun" w:hAnsi="Times New Roman" w:cs="Times New Roman"/>
           <w:szCs w:val="21"/>
         </w:rPr>
-        <w:t>个子维度上分别由</w:t>
-      </w:r>
-      <w:r>
-        <w:rPr>
-          <w:rFonts w:ascii="Times New Roman" w:eastAsia="SimSun" w:hAnsi="Times New Roman" w:cs="Times New Roman"/>
-          <w:szCs w:val="21"/>
-        </w:rPr>
-        <w:t>人工筛选出</w:t>
+        <w:t>个子维度上分别由人工筛选出</w:t>
       </w:r>
       <w:r>
         <w:rPr>
@@ -2013,7 +1916,7 @@
       <w:pPr>
         <w:spacing w:line="360" w:lineRule="auto"/>
         <w:rPr>
-          <w:rFonts w:ascii="Times New Roman" w:eastAsia="SimSun" w:hAnsi="Times New Roman" w:cs="Times New Roman" w:hint="eastAsia"/>
+          <w:rFonts w:ascii="Times New Roman" w:eastAsia="SimSun" w:hAnsi="Times New Roman" w:cs="Times New Roman"/>
           <w:szCs w:val="21"/>
         </w:rPr>
       </w:pPr>
@@ -2225,14 +2128,7 @@
           <w:rFonts w:ascii="Times New Roman" w:eastAsia="SimSun" w:hAnsi="Times New Roman" w:cs="Times New Roman"/>
           <w:szCs w:val="21"/>
         </w:rPr>
-        <w:t xml:space="preserve"> (Chen et al., 2021</w:t>
-      </w:r>
-      <w:r>
-        <w:rPr>
-          <w:rFonts w:ascii="Times New Roman" w:eastAsia="SimSun" w:hAnsi="Times New Roman" w:cs="Times New Roman"/>
-          <w:szCs w:val="21"/>
-        </w:rPr>
-        <w:t>)</w:t>
+        <w:t xml:space="preserve"> (Chen et al., 2021)</w:t>
       </w:r>
       <w:r>
         <w:rPr>
@@ -2344,14 +2240,7 @@
           <w:rFonts w:ascii="Times New Roman" w:eastAsia="SimSun" w:hAnsi="Times New Roman" w:cs="Times New Roman"/>
           <w:szCs w:val="21"/>
         </w:rPr>
-        <w:t>的模型，对被试的语料进行分析</w:t>
-      </w:r>
-      <w:r>
-        <w:rPr>
-          <w:rFonts w:ascii="Times New Roman" w:eastAsia="SimSun" w:hAnsi="Times New Roman" w:cs="Times New Roman"/>
-          <w:szCs w:val="21"/>
-        </w:rPr>
-        <w:t>。包括了对微博和</w:t>
+        <w:t>的模型，对被试的语料进行分析。包括了对微博和</w:t>
       </w:r>
       <w:r>
         <w:rPr>
@@ -2506,14 +2395,7 @@
           <w:rFonts w:ascii="Times New Roman" w:eastAsia="SimSun" w:hAnsi="Times New Roman" w:cs="Times New Roman"/>
           <w:szCs w:val="21"/>
         </w:rPr>
-        <w:t>，并从中抽样出特定人格特质类别的文本。尽管提供了一定量的文本训练数据，此问题仍具挑战性，原因如下。首先，量表和自然语言是不</w:t>
-      </w:r>
-      <w:r>
-        <w:rPr>
-          <w:rFonts w:ascii="Times New Roman" w:eastAsia="SimSun" w:hAnsi="Times New Roman" w:cs="Times New Roman"/>
-          <w:szCs w:val="21"/>
-        </w:rPr>
-        <w:t>一致的，量表中常采用客观、冷静、较少涉及事实和专有名词的描述，而自然语言无论是</w:t>
+        <w:t>，并从中抽样出特定人格特质类别的文本。尽管提供了一定量的文本训练数据，此问题仍具挑战性，原因如下。首先，量表和自然语言是不一致的，量表中常采用客观、冷静、较少涉及事实和专有名词的描述，而自然语言无论是</w:t>
       </w:r>
       <w:r>
         <w:rPr>
@@ -2558,14 +2440,7 @@
           <w:rFonts w:ascii="Times New Roman" w:eastAsia="SimSun" w:hAnsi="Times New Roman" w:cs="Times New Roman"/>
           <w:szCs w:val="21"/>
         </w:rPr>
-        <w:t>因此，在本文中，一个关键任务是</w:t>
-      </w:r>
-      <w:r>
-        <w:rPr>
-          <w:rFonts w:ascii="Times New Roman" w:eastAsia="SimSun" w:hAnsi="Times New Roman" w:cs="Times New Roman"/>
-          <w:szCs w:val="21"/>
-        </w:rPr>
-        <w:t>从高</w:t>
+        <w:t>因此，在本文中，一个关键任务是从高</w:t>
       </w:r>
       <w:r>
         <w:rPr>
@@ -2687,14 +2562,7 @@
           <w:rFonts w:ascii="Times New Roman" w:eastAsia="SimSun" w:hAnsi="Times New Roman" w:cs="Times New Roman"/>
           <w:szCs w:val="21"/>
         </w:rPr>
-        <w:t>在标注和清理数据之后，我们考虑利用大语言模型进行个性化的语言生成。对特定人</w:t>
-      </w:r>
-      <w:r>
-        <w:rPr>
-          <w:rFonts w:ascii="Times New Roman" w:eastAsia="SimSun" w:hAnsi="Times New Roman" w:cs="Times New Roman"/>
-          <w:szCs w:val="21"/>
-        </w:rPr>
-        <w:t>格进行个性化语言生成任务没有明确的定义。我们将生成任务定义为两类：</w:t>
+        <w:t>在标注和清理数据之后，我们考虑利用大语言模型进行个性化的语言生成。对特定人格进行个性化语言生成任务没有明确的定义。我们将生成任务定义为两类：</w:t>
       </w:r>
       <w:r>
         <w:rPr>
@@ -2875,14 +2743,7 @@
           <w:rFonts w:ascii="Times New Roman" w:eastAsia="SimSun" w:hAnsi="Times New Roman" w:cs="Times New Roman"/>
           <w:szCs w:val="21"/>
         </w:rPr>
-        <w:t>类数据中，每</w:t>
-      </w:r>
-      <w:r>
-        <w:rPr>
-          <w:rFonts w:ascii="Times New Roman" w:eastAsia="SimSun" w:hAnsi="Times New Roman" w:cs="Times New Roman"/>
-          <w:szCs w:val="21"/>
-        </w:rPr>
-        <w:t>类人工筛选出了</w:t>
+        <w:t>类数据中，每类人工筛选出了</w:t>
       </w:r>
       <w:r>
         <w:rPr>
@@ -3099,7 +2960,91 @@
           <w:rFonts w:ascii="Times New Roman" w:eastAsia="SimSun" w:hAnsi="Times New Roman" w:cs="Times New Roman" w:hint="eastAsia"/>
           <w:szCs w:val="21"/>
         </w:rPr>
-        <w:t>：</w:t>
+        <w:t>：研究</w:t>
+      </w:r>
+      <w:r>
+        <w:rPr>
+          <w:rFonts w:ascii="Times New Roman" w:eastAsia="SimSun" w:hAnsi="Times New Roman" w:cs="Times New Roman" w:hint="eastAsia"/>
+          <w:szCs w:val="21"/>
+        </w:rPr>
+        <w:t>1</w:t>
+      </w:r>
+      <w:r>
+        <w:rPr>
+          <w:rFonts w:ascii="Times New Roman" w:eastAsia="SimSun" w:hAnsi="Times New Roman" w:cs="Times New Roman" w:hint="eastAsia"/>
+          <w:szCs w:val="21"/>
+        </w:rPr>
+        <w:t>“对语言数据进行</w:t>
+      </w:r>
+      <w:r>
+        <w:rPr>
+          <w:rFonts w:ascii="Times New Roman" w:eastAsia="SimSun" w:hAnsi="Times New Roman" w:cs="Times New Roman" w:hint="eastAsia"/>
+          <w:szCs w:val="21"/>
+        </w:rPr>
+        <w:t>13</w:t>
+      </w:r>
+      <w:r>
+        <w:rPr>
+          <w:rFonts w:ascii="Times New Roman" w:eastAsia="SimSun" w:hAnsi="Times New Roman" w:cs="Times New Roman" w:hint="eastAsia"/>
+          <w:szCs w:val="21"/>
+        </w:rPr>
+        <w:t>类开放性标注</w:t>
+      </w:r>
+      <w:r>
+        <w:rPr>
+          <w:rFonts w:ascii="Times New Roman" w:eastAsia="SimSun" w:hAnsi="Times New Roman" w:cs="Times New Roman"/>
+          <w:szCs w:val="21"/>
+        </w:rPr>
+        <w:t>”</w:t>
+      </w:r>
+      <w:r>
+        <w:rPr>
+          <w:rFonts w:ascii="Times New Roman" w:eastAsia="SimSun" w:hAnsi="Times New Roman" w:cs="Times New Roman"/>
+          <w:szCs w:val="21"/>
+        </w:rPr>
+        <w:t>将介绍我们如何对微博与</w:t>
+      </w:r>
+      <w:r>
+        <w:rPr>
+          <w:rFonts w:ascii="Times New Roman" w:eastAsia="SimSun" w:hAnsi="Times New Roman" w:cs="Times New Roman"/>
+          <w:szCs w:val="21"/>
+        </w:rPr>
+        <w:t>Essay</w:t>
+      </w:r>
+      <w:r>
+        <w:rPr>
+          <w:rFonts w:ascii="Times New Roman" w:eastAsia="SimSun" w:hAnsi="Times New Roman" w:cs="Times New Roman"/>
+          <w:szCs w:val="21"/>
+        </w:rPr>
+        <w:t>数据集进行的</w:t>
+      </w:r>
+      <w:r>
+        <w:rPr>
+          <w:rFonts w:ascii="Times New Roman" w:eastAsia="SimSun" w:hAnsi="Times New Roman" w:cs="Times New Roman"/>
+          <w:szCs w:val="21"/>
+        </w:rPr>
+        <w:t>13</w:t>
+      </w:r>
+      <w:r>
+        <w:rPr>
+          <w:rFonts w:ascii="Times New Roman" w:eastAsia="SimSun" w:hAnsi="Times New Roman" w:cs="Times New Roman"/>
+          <w:szCs w:val="21"/>
+        </w:rPr>
+        <w:t>类别的高</w:t>
+      </w:r>
+      <w:r>
+        <w:rPr>
+          <w:rFonts w:ascii="Times New Roman" w:eastAsia="SimSun" w:hAnsi="Times New Roman" w:cs="Times New Roman"/>
+          <w:szCs w:val="21"/>
+        </w:rPr>
+        <w:t>-</w:t>
+      </w:r>
+      <w:r>
+        <w:rPr>
+          <w:rFonts w:ascii="Times New Roman" w:eastAsia="SimSun" w:hAnsi="Times New Roman" w:cs="Times New Roman"/>
+          <w:szCs w:val="21"/>
+        </w:rPr>
+        <w:t>低开放性细类标注，以及标注后的一些统计指标。</w:t>
       </w:r>
       <w:r>
         <w:rPr>
@@ -3113,32 +3058,25 @@
           <w:rFonts w:ascii="Times New Roman" w:eastAsia="SimSun" w:hAnsi="Times New Roman" w:cs="Times New Roman" w:hint="eastAsia"/>
           <w:szCs w:val="21"/>
         </w:rPr>
-        <w:t>1</w:t>
-      </w:r>
-      <w:r>
-        <w:rPr>
-          <w:rFonts w:ascii="Times New Roman" w:eastAsia="SimSun" w:hAnsi="Times New Roman" w:cs="Times New Roman" w:hint="eastAsia"/>
-          <w:szCs w:val="21"/>
-        </w:rPr>
-        <w:t>“对语言数据进行</w:t>
-      </w:r>
-      <w:r>
-        <w:rPr>
-          <w:rFonts w:ascii="Times New Roman" w:eastAsia="SimSun" w:hAnsi="Times New Roman" w:cs="Times New Roman" w:hint="eastAsia"/>
-          <w:szCs w:val="21"/>
-        </w:rPr>
-        <w:t>13</w:t>
-      </w:r>
-      <w:r>
-        <w:rPr>
-          <w:rFonts w:ascii="Times New Roman" w:eastAsia="SimSun" w:hAnsi="Times New Roman" w:cs="Times New Roman" w:hint="eastAsia"/>
-          <w:szCs w:val="21"/>
-        </w:rPr>
-        <w:t>类开放性标注</w:t>
-      </w:r>
-      <w:r>
-        <w:rPr>
-          <w:rFonts w:ascii="Times New Roman" w:eastAsia="SimSun" w:hAnsi="Times New Roman" w:cs="Times New Roman"/>
+        <w:t>2</w:t>
+      </w:r>
+      <w:r>
+        <w:rPr>
+          <w:rFonts w:ascii="Times New Roman" w:eastAsia="SimSun" w:hAnsi="Times New Roman" w:cs="Times New Roman" w:hint="eastAsia"/>
+          <w:szCs w:val="21"/>
+        </w:rPr>
+        <w:t>“</w:t>
+      </w:r>
+      <w:r>
+        <w:rPr>
+          <w:rFonts w:ascii="Times New Roman" w:eastAsia="SimSun" w:hAnsi="Times New Roman" w:cs="Times New Roman"/>
+          <w:szCs w:val="21"/>
+        </w:rPr>
+        <w:t>对话数据构造</w:t>
+      </w:r>
+      <w:r>
+        <w:rPr>
+          <w:rFonts w:ascii="Times New Roman" w:eastAsia="SimSun" w:hAnsi="Times New Roman" w:cs="Times New Roman" w:hint="eastAsia"/>
           <w:szCs w:val="21"/>
         </w:rPr>
         <w:t>”</w:t>
@@ -3148,7 +3086,7 @@
           <w:rFonts w:ascii="Times New Roman" w:eastAsia="SimSun" w:hAnsi="Times New Roman" w:cs="Times New Roman"/>
           <w:szCs w:val="21"/>
         </w:rPr>
-        <w:t>将介绍我们如何对微博与</w:t>
+        <w:t>将介绍我们如何将微博以及</w:t>
       </w:r>
       <w:r>
         <w:rPr>
@@ -3162,35 +3100,7 @@
           <w:rFonts w:ascii="Times New Roman" w:eastAsia="SimSun" w:hAnsi="Times New Roman" w:cs="Times New Roman"/>
           <w:szCs w:val="21"/>
         </w:rPr>
-        <w:t>数据集进行的</w:t>
-      </w:r>
-      <w:r>
-        <w:rPr>
-          <w:rFonts w:ascii="Times New Roman" w:eastAsia="SimSun" w:hAnsi="Times New Roman" w:cs="Times New Roman"/>
-          <w:szCs w:val="21"/>
-        </w:rPr>
-        <w:t>13</w:t>
-      </w:r>
-      <w:r>
-        <w:rPr>
-          <w:rFonts w:ascii="Times New Roman" w:eastAsia="SimSun" w:hAnsi="Times New Roman" w:cs="Times New Roman"/>
-          <w:szCs w:val="21"/>
-        </w:rPr>
-        <w:t>类别的高</w:t>
-      </w:r>
-      <w:r>
-        <w:rPr>
-          <w:rFonts w:ascii="Times New Roman" w:eastAsia="SimSun" w:hAnsi="Times New Roman" w:cs="Times New Roman"/>
-          <w:szCs w:val="21"/>
-        </w:rPr>
-        <w:t>-</w:t>
-      </w:r>
-      <w:r>
-        <w:rPr>
-          <w:rFonts w:ascii="Times New Roman" w:eastAsia="SimSun" w:hAnsi="Times New Roman" w:cs="Times New Roman"/>
-          <w:szCs w:val="21"/>
-        </w:rPr>
-        <w:t>低开放性细类标注，以及标注后的一些统计指标。</w:t>
+        <w:t>数据，通过自然语言模型转化为更像聊天的模式。</w:t>
       </w:r>
       <w:r>
         <w:rPr>
@@ -3204,7 +3114,7 @@
           <w:rFonts w:ascii="Times New Roman" w:eastAsia="SimSun" w:hAnsi="Times New Roman" w:cs="Times New Roman" w:hint="eastAsia"/>
           <w:szCs w:val="21"/>
         </w:rPr>
-        <w:t>2</w:t>
+        <w:t>3</w:t>
       </w:r>
       <w:r>
         <w:rPr>
@@ -3213,12 +3123,17 @@
         </w:rPr>
         <w:t>“</w:t>
       </w:r>
-      <w:r>
-        <w:rPr>
-          <w:rFonts w:ascii="Times New Roman" w:eastAsia="SimSun" w:hAnsi="Times New Roman" w:cs="Times New Roman"/>
-          <w:szCs w:val="21"/>
-        </w:rPr>
-        <w:t>对话数据构造</w:t>
+      <w:commentRangeStart w:id="6"/>
+      <w:r>
+        <w:rPr>
+          <w:rFonts w:ascii="Times New Roman" w:eastAsia="SimSun" w:hAnsi="Times New Roman" w:cs="Times New Roman" w:hint="eastAsia"/>
+          <w:szCs w:val="21"/>
+        </w:rPr>
+        <w:t>文本生成</w:t>
+      </w:r>
+      <w:commentRangeEnd w:id="6"/>
+      <w:r>
+        <w:commentReference w:id="6"/>
       </w:r>
       <w:r>
         <w:rPr>
@@ -3232,21 +3147,7 @@
           <w:rFonts w:ascii="Times New Roman" w:eastAsia="SimSun" w:hAnsi="Times New Roman" w:cs="Times New Roman"/>
           <w:szCs w:val="21"/>
         </w:rPr>
-        <w:t>将介绍我们如何将微博以及</w:t>
-      </w:r>
-      <w:r>
-        <w:rPr>
-          <w:rFonts w:ascii="Times New Roman" w:eastAsia="SimSun" w:hAnsi="Times New Roman" w:cs="Times New Roman"/>
-          <w:szCs w:val="21"/>
-        </w:rPr>
-        <w:t>Essay</w:t>
-      </w:r>
-      <w:r>
-        <w:rPr>
-          <w:rFonts w:ascii="Times New Roman" w:eastAsia="SimSun" w:hAnsi="Times New Roman" w:cs="Times New Roman"/>
-          <w:szCs w:val="21"/>
-        </w:rPr>
-        <w:t>数据，通过自然语言模型转化为更像聊天的模式。</w:t>
+        <w:t>将开始介绍我们如何用标定好的数据，对特定人格的数据进行个性化的生成。</w:t>
       </w:r>
       <w:r>
         <w:rPr>
@@ -3260,7 +3161,7 @@
           <w:rFonts w:ascii="Times New Roman" w:eastAsia="SimSun" w:hAnsi="Times New Roman" w:cs="Times New Roman" w:hint="eastAsia"/>
           <w:szCs w:val="21"/>
         </w:rPr>
-        <w:t>3</w:t>
+        <w:t>4</w:t>
       </w:r>
       <w:r>
         <w:rPr>
@@ -3269,17 +3170,28 @@
         </w:rPr>
         <w:t>“</w:t>
       </w:r>
-      <w:commentRangeStart w:id="6"/>
-      <w:r>
-        <w:rPr>
-          <w:rFonts w:ascii="Times New Roman" w:eastAsia="SimSun" w:hAnsi="Times New Roman" w:cs="Times New Roman" w:hint="eastAsia"/>
-          <w:szCs w:val="21"/>
-        </w:rPr>
-        <w:t>文本生成</w:t>
-      </w:r>
-      <w:commentRangeEnd w:id="6"/>
-      <w:r>
-        <w:commentReference w:id="6"/>
+      <w:r>
+        <w:rPr>
+          <w:rFonts w:ascii="Times New Roman" w:eastAsia="SimSun" w:hAnsi="Times New Roman" w:cs="Times New Roman"/>
+          <w:szCs w:val="21"/>
+        </w:rPr>
+        <w:t>对</w:t>
+      </w:r>
+      <w:proofErr w:type="spellStart"/>
+      <w:r>
+        <w:rPr>
+          <w:rFonts w:ascii="Times New Roman" w:eastAsia="SimSun" w:hAnsi="Times New Roman" w:cs="Times New Roman"/>
+          <w:szCs w:val="21"/>
+        </w:rPr>
+        <w:t>ChatBot</w:t>
+      </w:r>
+      <w:proofErr w:type="spellEnd"/>
+      <w:r>
+        <w:rPr>
+          <w:rFonts w:ascii="Times New Roman" w:eastAsia="SimSun" w:hAnsi="Times New Roman" w:cs="Times New Roman"/>
+          <w:szCs w:val="21"/>
+        </w:rPr>
+        <w:t>进行人格测试</w:t>
       </w:r>
       <w:r>
         <w:rPr>
@@ -3293,35 +3205,7 @@
           <w:rFonts w:ascii="Times New Roman" w:eastAsia="SimSun" w:hAnsi="Times New Roman" w:cs="Times New Roman"/>
           <w:szCs w:val="21"/>
         </w:rPr>
-        <w:t>将开始介绍我们如何用标定好的数据，对特定人格的数据进行个性化的生成。</w:t>
-      </w:r>
-      <w:r>
-        <w:rPr>
-          <w:rFonts w:ascii="Times New Roman" w:eastAsia="SimSun" w:hAnsi="Times New Roman" w:cs="Times New Roman" w:hint="eastAsia"/>
-          <w:szCs w:val="21"/>
-        </w:rPr>
-        <w:t>研究</w:t>
-      </w:r>
-      <w:r>
-        <w:rPr>
-          <w:rFonts w:ascii="Times New Roman" w:eastAsia="SimSun" w:hAnsi="Times New Roman" w:cs="Times New Roman" w:hint="eastAsia"/>
-          <w:szCs w:val="21"/>
-        </w:rPr>
-        <w:t>4</w:t>
-      </w:r>
-      <w:r>
-        <w:rPr>
-          <w:rFonts w:ascii="Times New Roman" w:eastAsia="SimSun" w:hAnsi="Times New Roman" w:cs="Times New Roman" w:hint="eastAsia"/>
-          <w:szCs w:val="21"/>
-        </w:rPr>
-        <w:t>“</w:t>
-      </w:r>
-      <w:r>
-        <w:rPr>
-          <w:rFonts w:ascii="Times New Roman" w:eastAsia="SimSun" w:hAnsi="Times New Roman" w:cs="Times New Roman"/>
-          <w:szCs w:val="21"/>
-        </w:rPr>
-        <w:t>对</w:t>
+        <w:t>将介绍在给出我们的</w:t>
       </w:r>
       <w:proofErr w:type="spellStart"/>
       <w:r>
@@ -3337,21 +3221,7 @@
           <w:rFonts w:ascii="Times New Roman" w:eastAsia="SimSun" w:hAnsi="Times New Roman" w:cs="Times New Roman"/>
           <w:szCs w:val="21"/>
         </w:rPr>
-        <w:t>进行人格测试</w:t>
-      </w:r>
-      <w:r>
-        <w:rPr>
-          <w:rFonts w:ascii="Times New Roman" w:eastAsia="SimSun" w:hAnsi="Times New Roman" w:cs="Times New Roman" w:hint="eastAsia"/>
-          <w:szCs w:val="21"/>
-        </w:rPr>
-        <w:t>”</w:t>
-      </w:r>
-      <w:r>
-        <w:rPr>
-          <w:rFonts w:ascii="Times New Roman" w:eastAsia="SimSun" w:hAnsi="Times New Roman" w:cs="Times New Roman"/>
-          <w:szCs w:val="21"/>
-        </w:rPr>
-        <w:t>将介绍在给出我们的</w:t>
+        <w:t>设计之后，可否通过更接近心理学专业的方式，在大型语言模型的辅助下，对</w:t>
       </w:r>
       <w:proofErr w:type="spellStart"/>
       <w:r>
@@ -3367,22 +3237,6 @@
           <w:rFonts w:ascii="Times New Roman" w:eastAsia="SimSun" w:hAnsi="Times New Roman" w:cs="Times New Roman"/>
           <w:szCs w:val="21"/>
         </w:rPr>
-        <w:t>设计之后，可否通过更接近心理学专业的方式，在大型语言模型的辅助下，对</w:t>
-      </w:r>
-      <w:proofErr w:type="spellStart"/>
-      <w:r>
-        <w:rPr>
-          <w:rFonts w:ascii="Times New Roman" w:eastAsia="SimSun" w:hAnsi="Times New Roman" w:cs="Times New Roman"/>
-          <w:szCs w:val="21"/>
-        </w:rPr>
-        <w:t>ChatBot</w:t>
-      </w:r>
-      <w:proofErr w:type="spellEnd"/>
-      <w:r>
-        <w:rPr>
-          <w:rFonts w:ascii="Times New Roman" w:eastAsia="SimSun" w:hAnsi="Times New Roman" w:cs="Times New Roman"/>
-          <w:szCs w:val="21"/>
-        </w:rPr>
         <w:t>的人格进行验证测试。</w:t>
       </w:r>
       <w:r>
@@ -3390,14 +3244,7 @@
           <w:rFonts w:ascii="Times New Roman" w:eastAsia="SimSun" w:hAnsi="Times New Roman" w:cs="Times New Roman" w:hint="eastAsia"/>
           <w:szCs w:val="21"/>
         </w:rPr>
-        <w:t>本项目的研究框架图如</w:t>
-      </w:r>
-      <w:r>
-        <w:rPr>
-          <w:rFonts w:ascii="Times New Roman" w:eastAsia="SimSun" w:hAnsi="Times New Roman" w:cs="Times New Roman" w:hint="eastAsia"/>
-          <w:szCs w:val="21"/>
-        </w:rPr>
-        <w:t>图</w:t>
+        <w:t>本项目的研究框架图如图</w:t>
       </w:r>
       <w:r>
         <w:rPr>
@@ -3555,14 +3402,7 @@
           <w:rFonts w:ascii="Times New Roman" w:eastAsia="SimSun" w:hAnsi="Times New Roman" w:cs="Times New Roman"/>
           <w:szCs w:val="21"/>
         </w:rPr>
-        <w:t xml:space="preserve">Fantasy, Aesthetics, Feelings, Actions, </w:t>
-      </w:r>
-      <w:r>
-        <w:rPr>
-          <w:rFonts w:ascii="Times New Roman" w:eastAsia="SimSun" w:hAnsi="Times New Roman" w:cs="Times New Roman"/>
-          <w:szCs w:val="21"/>
-        </w:rPr>
-        <w:t>Ideas</w:t>
+        <w:t>Fantasy, Aesthetics, Feelings, Actions, Ideas</w:t>
       </w:r>
       <w:r>
         <w:rPr>
@@ -3721,14 +3561,7 @@
           <w:rFonts w:ascii="Times New Roman" w:eastAsia="SimSun" w:hAnsi="Times New Roman" w:cs="Times New Roman"/>
           <w:szCs w:val="21"/>
         </w:rPr>
-        <w:t>万句）</w:t>
-      </w:r>
-      <w:r>
-        <w:rPr>
-          <w:rFonts w:ascii="Times New Roman" w:eastAsia="SimSun" w:hAnsi="Times New Roman" w:cs="Times New Roman"/>
-          <w:szCs w:val="21"/>
-        </w:rPr>
-        <w:t>上进行了逐句的批量标注，并且得到的高</w:t>
+        <w:t>万句）上进行了逐句的批量标注，并且得到的高</w:t>
       </w:r>
       <w:r>
         <w:rPr>
@@ -4091,21 +3924,7 @@
           <w:rFonts w:ascii="Times New Roman" w:eastAsia="SimSun" w:hAnsi="Times New Roman" w:cs="Times New Roman"/>
           <w:szCs w:val="21"/>
         </w:rPr>
-        <w:t>“</w:t>
-      </w:r>
-      <w:r>
-        <w:rPr>
-          <w:rFonts w:ascii="Times New Roman" w:eastAsia="SimSun" w:hAnsi="Times New Roman" w:cs="Times New Roman"/>
-          <w:szCs w:val="21"/>
-        </w:rPr>
-        <w:t>Assuming you are a seasoned psychologist, you are evaluating the degree of openn</w:t>
-      </w:r>
-      <w:r>
-        <w:rPr>
-          <w:rFonts w:ascii="Times New Roman" w:eastAsia="SimSun" w:hAnsi="Times New Roman" w:cs="Times New Roman"/>
-          <w:szCs w:val="21"/>
-        </w:rPr>
-        <w:t>ess in a person's language response, categorize each sentence into high or low openness.</w:t>
+        <w:t>“Assuming you are a seasoned psychologist, you are evaluating the degree of openness in a person's language response, categorize each sentence into high or low openness.</w:t>
       </w:r>
     </w:p>
     <w:p>
@@ -4123,21 +3942,7 @@
           <w:szCs w:val="21"/>
         </w:rPr>
         <w:lastRenderedPageBreak/>
-        <w:t>Openness involves six facets, or dimensions: active imagination (fantasy), aesthetic sensitivity, attentiveness to inner feelings, preference for variety (adventurousn</w:t>
-      </w:r>
-      <w:r>
-        <w:rPr>
-          <w:rFonts w:ascii="Times New Roman" w:eastAsia="SimSun" w:hAnsi="Times New Roman" w:cs="Times New Roman"/>
-          <w:szCs w:val="21"/>
-        </w:rPr>
-        <w:t>ess), intellectual curiosity, and challenging authority (psychological liberalism).</w:t>
-      </w:r>
-      <w:r>
-        <w:rPr>
-          <w:rFonts w:ascii="Times New Roman" w:eastAsia="SimSun" w:hAnsi="Times New Roman" w:cs="Times New Roman"/>
-          <w:szCs w:val="21"/>
-        </w:rPr>
-        <w:t>”</w:t>
+        <w:t>Openness involves six facets, or dimensions: active imagination (fantasy), aesthetic sensitivity, attentiveness to inner feelings, preference for variety (adventurousness), intellectual curiosity, and challenging authority (psychological liberalism).”</w:t>
       </w:r>
     </w:p>
     <w:p>
@@ -4236,14 +4041,7 @@
           <w:rFonts w:ascii="Times New Roman" w:eastAsia="SimSun" w:hAnsi="Times New Roman" w:cs="Times New Roman"/>
           <w:szCs w:val="21"/>
         </w:rPr>
-        <w:t>系统指令为</w:t>
-      </w:r>
-      <w:r>
-        <w:rPr>
-          <w:rFonts w:ascii="Times New Roman" w:eastAsia="SimSun" w:hAnsi="Times New Roman" w:cs="Times New Roman"/>
-          <w:szCs w:val="21"/>
-        </w:rPr>
-        <w:t>：</w:t>
+        <w:t>系统指令为：</w:t>
       </w:r>
     </w:p>
     <w:p>
@@ -4260,14 +4058,7 @@
           <w:rFonts w:ascii="Times New Roman" w:eastAsia="SimSun" w:hAnsi="Times New Roman" w:cs="Times New Roman"/>
           <w:szCs w:val="21"/>
         </w:rPr>
-        <w:t>“For each input text, determine whether it belongs to a population with high openness or low openness, and provide the re</w:t>
-      </w:r>
-      <w:r>
-        <w:rPr>
-          <w:rFonts w:ascii="Times New Roman" w:eastAsia="SimSun" w:hAnsi="Times New Roman" w:cs="Times New Roman"/>
-          <w:szCs w:val="21"/>
-        </w:rPr>
-        <w:t>asoning behind the decision. The output should be in the format of "trait-high/low" (e.g. "fantasy-high</w:t>
+        <w:t>“For each input text, determine whether it belongs to a population with high openness or low openness, and provide the reasoning behind the decision. The output should be in the format of "trait-high/low" (e.g. "fantasy-high</w:t>
       </w:r>
       <w:proofErr w:type="gramStart"/>
       <w:r>
@@ -4482,7 +4273,7 @@
         <w:spacing w:line="360" w:lineRule="auto"/>
         <w:jc w:val="left"/>
         <w:rPr>
-          <w:rFonts w:ascii="Times New Roman" w:eastAsia="SimSun" w:hAnsi="Times New Roman" w:cs="Times New Roman" w:hint="eastAsia"/>
+          <w:rFonts w:ascii="Times New Roman" w:eastAsia="SimSun" w:hAnsi="Times New Roman" w:cs="Times New Roman"/>
           <w:szCs w:val="21"/>
         </w:rPr>
       </w:pPr>
@@ -4890,14 +4681,7 @@
           <w:rFonts w:ascii="Times New Roman" w:eastAsia="SimSun" w:hAnsi="Times New Roman" w:cs="Times New Roman"/>
           <w:szCs w:val="21"/>
         </w:rPr>
-        <w:t>数据都有本身的大五人格</w:t>
-      </w:r>
-      <w:r>
-        <w:rPr>
-          <w:rFonts w:ascii="Times New Roman" w:eastAsia="SimSun" w:hAnsi="Times New Roman" w:cs="Times New Roman"/>
-          <w:szCs w:val="21"/>
-        </w:rPr>
-        <w:t>类型标注，这些源头标注来自对被试的量表测试。量表使用的是</w:t>
+        <w:t>数据都有本身的大五人格类型标注，这些源头标注来自对被试的量表测试。量表使用的是</w:t>
       </w:r>
       <w:r>
         <w:rPr>
@@ -5136,14 +4920,7 @@
           <w:rFonts w:ascii="Times New Roman" w:eastAsia="SimSun" w:hAnsi="Times New Roman" w:cs="Times New Roman"/>
           <w:szCs w:val="21"/>
         </w:rPr>
-        <w:t>），许多研究也已证明了该量表是对大五人格模型</w:t>
-      </w:r>
-      <w:r>
-        <w:rPr>
-          <w:rFonts w:ascii="Times New Roman" w:eastAsia="SimSun" w:hAnsi="Times New Roman" w:cs="Times New Roman"/>
-          <w:szCs w:val="21"/>
-        </w:rPr>
-        <w:t>的可靠和有效的测量（</w:t>
+        <w:t>），许多研究也已证明了该量表是对大五人格模型的可靠和有效的测量（</w:t>
       </w:r>
       <w:proofErr w:type="spellStart"/>
       <w:r>
@@ -5231,14 +5008,7 @@
           <w:rFonts w:ascii="Times New Roman" w:eastAsia="SimSun" w:hAnsi="Times New Roman" w:cs="Times New Roman"/>
           <w:szCs w:val="21"/>
         </w:rPr>
-        <w:t>）。低开放性的人比较传统和保守，也不愿意坦率地表达自身的情绪和感受，因此可以预计到在微博</w:t>
-      </w:r>
-      <w:r>
-        <w:rPr>
-          <w:rFonts w:ascii="Times New Roman" w:eastAsia="SimSun" w:hAnsi="Times New Roman" w:cs="Times New Roman"/>
-          <w:szCs w:val="21"/>
-        </w:rPr>
-        <w:t>和</w:t>
+        <w:t>）。低开放性的人比较传统和保守，也不愿意坦率地表达自身的情绪和感受，因此可以预计到在微博和</w:t>
       </w:r>
       <w:r>
         <w:rPr>
@@ -5907,7 +5677,7 @@
         <w:spacing w:line="360" w:lineRule="auto"/>
         <w:ind w:firstLineChars="200" w:firstLine="420"/>
         <w:rPr>
-          <w:rFonts w:ascii="Times New Roman" w:eastAsia="SimSun" w:hAnsi="Times New Roman" w:cs="Times New Roman" w:hint="eastAsia"/>
+          <w:rFonts w:ascii="Times New Roman" w:eastAsia="SimSun" w:hAnsi="Times New Roman" w:cs="Times New Roman"/>
           <w:szCs w:val="21"/>
           <w:highlight w:val="yellow"/>
         </w:rPr>
@@ -6136,14 +5906,7 @@
           <w:rFonts w:ascii="Times New Roman" w:eastAsia="SimSun" w:hAnsi="Times New Roman" w:cs="Times New Roman"/>
           <w:szCs w:val="21"/>
         </w:rPr>
-        <w:t>随着科技的不断发展和全球化进程的进一步加快，世界正</w:t>
-      </w:r>
-      <w:r>
-        <w:rPr>
-          <w:rFonts w:ascii="Times New Roman" w:eastAsia="SimSun" w:hAnsi="Times New Roman" w:cs="Times New Roman"/>
-          <w:szCs w:val="21"/>
-        </w:rPr>
-        <w:t>在经历着百年未有之大变局。现如今是一个鼓励自由的社会文化，面对着日新月异的生活变化，愿意尝试新事物、拥抱和迎接那些新鲜的不同的体验的个体无疑会更加适应这个新时代，由此，当今时代理应也会催生出更多高开放性人格特质的人。研究发现，近几十年来，人类社会文化变迁的一个基本趋势是个人主义文化正日益盛行，</w:t>
+        <w:t>随着科技的不断发展和全球化进程的进一步加快，世界正在经历着百年未有之大变局。现如今是一个鼓励自由的社会文化，面对着日新月异的生活变化，愿意尝试新事物、拥抱和迎接那些新鲜的不同的体验的个体无疑会更加适应这个新时代，由此，当今时代理应也会催生出更多高开放性人格特质的人。研究发现，近几十年来，人类社会文化变迁的一个基本趋势是个人主义文化正日益盛行，</w:t>
       </w:r>
       <w:r>
         <w:rPr>
@@ -6185,14 +5948,7 @@
           <w:rFonts w:ascii="Times New Roman" w:eastAsia="SimSun" w:hAnsi="Times New Roman" w:cs="Times New Roman"/>
           <w:szCs w:val="21"/>
         </w:rPr>
-        <w:t>），这两者分别与高开放性人格、低开放性人格的特征相符合，</w:t>
-      </w:r>
-      <w:r>
-        <w:rPr>
-          <w:rFonts w:ascii="Times New Roman" w:eastAsia="SimSun" w:hAnsi="Times New Roman" w:cs="Times New Roman"/>
-          <w:szCs w:val="21"/>
-        </w:rPr>
-        <w:t>也从侧面应证了高开放性的人格特质是更加适合当今的时代发展的这一观点。</w:t>
+        <w:t>），这两者分别与高开放性人格、低开放性人格的特征相符合，也从侧面应证了高开放性的人格特质是更加适合当今的时代发展的这一观点。</w:t>
       </w:r>
     </w:p>
     <w:p>
@@ -6256,14 +6012,7 @@
           <w:rFonts w:ascii="Times New Roman" w:eastAsia="SimSun" w:hAnsi="Times New Roman" w:cs="Times New Roman"/>
           <w:szCs w:val="21"/>
         </w:rPr>
-        <w:t>），高开放性的个</w:t>
-      </w:r>
-      <w:r>
-        <w:rPr>
-          <w:rFonts w:ascii="Times New Roman" w:eastAsia="SimSun" w:hAnsi="Times New Roman" w:cs="Times New Roman"/>
-          <w:szCs w:val="21"/>
-        </w:rPr>
-        <w:t>体也往往具有更高的智力水平和认知能力，体现在发散思维、创造力、语言能力、语言记忆、空间定向和归纳推理等方面（</w:t>
+        <w:t>），高开放性的个体也往往具有更高的智力水平和认知能力，体现在发散思维、创造力、语言能力、语言记忆、空间定向和归纳推理等方面（</w:t>
       </w:r>
       <w:r>
         <w:rPr>
@@ -6336,28 +6085,7 @@
           <w:rFonts w:ascii="Times New Roman" w:eastAsia="SimSun" w:hAnsi="Times New Roman" w:cs="Times New Roman" w:hint="eastAsia"/>
           <w:szCs w:val="21"/>
         </w:rPr>
-        <w:t>, M., &amp; Matthews, G. (2019). Intellect and openness differentially predict affect: Perceive</w:t>
-      </w:r>
-      <w:r>
-        <w:rPr>
-          <w:rFonts w:ascii="Times New Roman" w:eastAsia="SimSun" w:hAnsi="Times New Roman" w:cs="Times New Roman" w:hint="eastAsia"/>
-          <w:szCs w:val="21"/>
-        </w:rPr>
-        <w:t>d and objective cognitive ability contexts. Personality and Individual Differences, 137, 1</w:t>
-      </w:r>
-      <w:r>
-        <w:rPr>
-          <w:rFonts w:ascii="Times New Roman" w:eastAsia="SimSun" w:hAnsi="Times New Roman" w:cs="Times New Roman" w:hint="eastAsia"/>
-          <w:szCs w:val="21"/>
-        </w:rPr>
-        <w:t>-</w:t>
-      </w:r>
-      <w:r>
-        <w:rPr>
-          <w:rFonts w:ascii="Times New Roman" w:eastAsia="SimSun" w:hAnsi="Times New Roman" w:cs="Times New Roman" w:hint="eastAsia"/>
-          <w:szCs w:val="21"/>
-        </w:rPr>
-        <w:t>8.</w:t>
+        <w:t>, M., &amp; Matthews, G. (2019). Intellect and openness differentially predict affect: Perceived and objective cognitive ability contexts. Personality and Individual Differences, 137, 1-8.</w:t>
       </w:r>
     </w:p>
     <w:p>
@@ -6374,28 +6102,7 @@
           <w:rFonts w:ascii="Times New Roman" w:eastAsia="SimSun" w:hAnsi="Times New Roman" w:cs="Times New Roman" w:hint="eastAsia"/>
           <w:szCs w:val="21"/>
         </w:rPr>
-        <w:t xml:space="preserve">Graham, E. K., &amp; Lachman, M. E. (2012). Personality stability is associated with better cognitive performance in adulthood: Are the stable more able? The </w:t>
-      </w:r>
-      <w:r>
-        <w:rPr>
-          <w:rFonts w:ascii="Times New Roman" w:eastAsia="SimSun" w:hAnsi="Times New Roman" w:cs="Times New Roman" w:hint="eastAsia"/>
-          <w:szCs w:val="21"/>
-        </w:rPr>
-        <w:t>Journals of Gerontology, Series B: Psychological Sciences and Social Sciences, 67(5), 545</w:t>
-      </w:r>
-      <w:r>
-        <w:rPr>
-          <w:rFonts w:ascii="Times New Roman" w:eastAsia="SimSun" w:hAnsi="Times New Roman" w:cs="Times New Roman" w:hint="eastAsia"/>
-          <w:szCs w:val="21"/>
-        </w:rPr>
-        <w:t>-</w:t>
-      </w:r>
-      <w:r>
-        <w:rPr>
-          <w:rFonts w:ascii="Times New Roman" w:eastAsia="SimSun" w:hAnsi="Times New Roman" w:cs="Times New Roman" w:hint="eastAsia"/>
-          <w:szCs w:val="21"/>
-        </w:rPr>
-        <w:t>554.</w:t>
+        <w:t>Graham, E. K., &amp; Lachman, M. E. (2012). Personality stability is associated with better cognitive performance in adulthood: Are the stable more able? The Journals of Gerontology, Series B: Psychological Sciences and Social Sciences, 67(5), 545-554.</w:t>
       </w:r>
     </w:p>
     <w:p>
@@ -6458,28 +6165,7 @@
           <w:rFonts w:ascii="Times New Roman" w:eastAsia="SimSun" w:hAnsi="Times New Roman" w:cs="Times New Roman" w:hint="eastAsia"/>
           <w:szCs w:val="21"/>
         </w:rPr>
-        <w:t>, M. (2015). Situational factors and personality traits as determinants of college students' mood. Personality and Indi</w:t>
-      </w:r>
-      <w:r>
-        <w:rPr>
-          <w:rFonts w:ascii="Times New Roman" w:eastAsia="SimSun" w:hAnsi="Times New Roman" w:cs="Times New Roman" w:hint="eastAsia"/>
-          <w:szCs w:val="21"/>
-        </w:rPr>
-        <w:t>vidual Differences, 77, 1</w:t>
-      </w:r>
-      <w:r>
-        <w:rPr>
-          <w:rFonts w:ascii="Times New Roman" w:eastAsia="SimSun" w:hAnsi="Times New Roman" w:cs="Times New Roman" w:hint="eastAsia"/>
-          <w:szCs w:val="21"/>
-        </w:rPr>
-        <w:t>-</w:t>
-      </w:r>
-      <w:r>
-        <w:rPr>
-          <w:rFonts w:ascii="Times New Roman" w:eastAsia="SimSun" w:hAnsi="Times New Roman" w:cs="Times New Roman" w:hint="eastAsia"/>
-          <w:szCs w:val="21"/>
-        </w:rPr>
-        <w:t>6.</w:t>
+        <w:t>, M. (2015). Situational factors and personality traits as determinants of college students' mood. Personality and Individual Differences, 77, 1-6.</w:t>
       </w:r>
       <w:commentRangeEnd w:id="10"/>
       <w:r>
@@ -6682,14 +6368,7 @@
           <w:rFonts w:ascii="Times New Roman" w:eastAsia="SimSun" w:hAnsi="Times New Roman" w:cs="Times New Roman"/>
           <w:szCs w:val="21"/>
         </w:rPr>
-        <w:t>可能代表高开</w:t>
-      </w:r>
-      <w:r>
-        <w:rPr>
-          <w:rFonts w:ascii="Times New Roman" w:eastAsia="SimSun" w:hAnsi="Times New Roman" w:cs="Times New Roman"/>
-          <w:szCs w:val="21"/>
-        </w:rPr>
-        <w:t>放性人格的词汇</w:t>
+        <w:t>可能代表高开放性人格的词汇</w:t>
       </w:r>
       <w:r>
         <w:rPr>
@@ -7087,14 +6766,7 @@
           <w:rFonts w:ascii="Times New Roman" w:eastAsia="楷体" w:hAnsi="Times New Roman" w:cs="Times New Roman"/>
           <w:szCs w:val="21"/>
         </w:rPr>
-        <w:t>",</w:t>
-      </w:r>
-      <w:r>
-        <w:rPr>
-          <w:rFonts w:ascii="Times New Roman" w:eastAsia="楷体" w:hAnsi="Times New Roman" w:cs="Times New Roman"/>
-          <w:szCs w:val="21"/>
-        </w:rPr>
-        <w:t xml:space="preserve"> "</w:t>
+        <w:t>", "</w:t>
       </w:r>
       <w:r>
         <w:rPr>
@@ -7889,14 +7561,7 @@
           <w:rFonts w:ascii="Times New Roman" w:eastAsia="SimSun" w:hAnsi="Times New Roman" w:cs="Times New Roman"/>
           <w:szCs w:val="21"/>
         </w:rPr>
-        <w:t>的分布可能是比较集中的，这代表有比较高的机会将他们从文本中</w:t>
-      </w:r>
-      <w:r>
-        <w:rPr>
-          <w:rFonts w:ascii="Times New Roman" w:eastAsia="SimSun" w:hAnsi="Times New Roman" w:cs="Times New Roman"/>
-          <w:szCs w:val="21"/>
-        </w:rPr>
-        <w:t>分类出来。但是更多的类别，甚至仅考虑一般的高</w:t>
+        <w:t>的分布可能是比较集中的，这代表有比较高的机会将他们从文本中分类出来。但是更多的类别，甚至仅考虑一般的高</w:t>
       </w:r>
       <w:r>
         <w:rPr>
@@ -7966,14 +7631,7 @@
           <w:rFonts w:ascii="Times New Roman" w:eastAsia="SimSun" w:hAnsi="Times New Roman" w:cs="Times New Roman"/>
           <w:szCs w:val="21"/>
         </w:rPr>
-        <w:t>的模型，去区分语言是否属于某个特定的高低开放性的人格，可能是比较困难的。当然，一个足够大的</w:t>
-      </w:r>
-      <w:r>
-        <w:rPr>
-          <w:rFonts w:ascii="Times New Roman" w:eastAsia="SimSun" w:hAnsi="Times New Roman" w:cs="Times New Roman"/>
-          <w:szCs w:val="21"/>
-        </w:rPr>
-        <w:t>模型，或许可以达到接近人类的判断准确率。</w:t>
+        <w:t>的模型，去区分语言是否属于某个特定的高低开放性的人格，可能是比较困难的。当然，一个足够大的模型，或许可以达到接近人类的判断准确率。</w:t>
       </w:r>
     </w:p>
     <w:p>
@@ -8208,7 +7866,7 @@
         <w:spacing w:line="360" w:lineRule="auto"/>
         <w:jc w:val="center"/>
         <w:rPr>
-          <w:rFonts w:ascii="Times New Roman" w:eastAsia="SimSun" w:hAnsi="Times New Roman" w:cs="Times New Roman" w:hint="eastAsia"/>
+          <w:rFonts w:ascii="Times New Roman" w:eastAsia="SimSun" w:hAnsi="Times New Roman" w:cs="Times New Roman"/>
           <w:szCs w:val="21"/>
         </w:rPr>
       </w:pPr>
@@ -8259,14 +7917,7 @@
           <w:szCs w:val="21"/>
         </w:rPr>
         <w:lastRenderedPageBreak/>
-        <w:t>幸运的是，</w:t>
-      </w:r>
-      <w:r>
-        <w:rPr>
-          <w:rFonts w:ascii="Times New Roman" w:eastAsia="SimSun" w:hAnsi="Times New Roman" w:cs="Times New Roman"/>
-          <w:szCs w:val="21"/>
-        </w:rPr>
-        <w:t>借助大语言模型的</w:t>
+        <w:t>幸运的是，借助大语言模型的</w:t>
       </w:r>
       <w:r>
         <w:rPr>
@@ -8425,14 +8076,7 @@
           <w:rFonts w:ascii="Times New Roman" w:eastAsia="SimSun" w:hAnsi="Times New Roman" w:cs="Times New Roman"/>
           <w:szCs w:val="21"/>
         </w:rPr>
-        <w:t>这个过程中，对话数据的输出基本符合原句子的关键字，但即使是微妙的一些连接词的修</w:t>
-      </w:r>
-      <w:r>
-        <w:rPr>
-          <w:rFonts w:ascii="Times New Roman" w:eastAsia="SimSun" w:hAnsi="Times New Roman" w:cs="Times New Roman"/>
-          <w:szCs w:val="21"/>
-        </w:rPr>
-        <w:t>改，也有可能将句子从低开放人格修改为更偏向高开放人格，并且，</w:t>
+        <w:t>这个过程中，对话数据的输出基本符合原句子的关键字，但即使是微妙的一些连接词的修改，也有可能将句子从低开放人格修改为更偏向高开放人格，并且，</w:t>
       </w:r>
       <w:proofErr w:type="spellStart"/>
       <w:r>
@@ -8634,7 +8278,7 @@
               <w:spacing w:line="360" w:lineRule="auto"/>
               <w:jc w:val="center"/>
               <w:rPr>
-                <w:rFonts w:ascii="Times New Roman" w:eastAsia="SimSun" w:hAnsi="Times New Roman" w:cs="Times New Roman" w:hint="eastAsia"/>
+                <w:rFonts w:ascii="Times New Roman" w:eastAsia="SimSun" w:hAnsi="Times New Roman" w:cs="Times New Roman"/>
                 <w:szCs w:val="21"/>
               </w:rPr>
             </w:pPr>
@@ -8656,7 +8300,7 @@
               <w:spacing w:line="360" w:lineRule="auto"/>
               <w:jc w:val="center"/>
               <w:rPr>
-                <w:rFonts w:ascii="Times New Roman" w:eastAsia="SimSun" w:hAnsi="Times New Roman" w:cs="Times New Roman" w:hint="eastAsia"/>
+                <w:rFonts w:ascii="Times New Roman" w:eastAsia="SimSun" w:hAnsi="Times New Roman" w:cs="Times New Roman"/>
                 <w:szCs w:val="21"/>
               </w:rPr>
             </w:pPr>
@@ -9119,15 +8763,16 @@
         <w:spacing w:line="360" w:lineRule="auto"/>
         <w:jc w:val="center"/>
         <w:rPr>
-          <w:rFonts w:ascii="Times New Roman" w:eastAsia="SimSun" w:hAnsi="Times New Roman" w:cs="Times New Roman" w:hint="eastAsia"/>
-          <w:szCs w:val="21"/>
-        </w:rPr>
-      </w:pPr>
-      <w:r>
-        <w:rPr>
-          <w:rFonts w:ascii="Times New Roman" w:eastAsia="SimSun" w:hAnsi="Times New Roman" w:cs="Times New Roman" w:hint="eastAsia"/>
-          <w:szCs w:val="21"/>
-        </w:rPr>
+          <w:rFonts w:ascii="Times New Roman" w:eastAsia="SimSun" w:hAnsi="Times New Roman" w:cs="Times New Roman"/>
+          <w:szCs w:val="21"/>
+        </w:rPr>
+      </w:pPr>
+      <w:r>
+        <w:rPr>
+          <w:rFonts w:ascii="Times New Roman" w:eastAsia="SimSun" w:hAnsi="Times New Roman" w:cs="Times New Roman" w:hint="eastAsia"/>
+          <w:szCs w:val="21"/>
+        </w:rPr>
+        <w:lastRenderedPageBreak/>
         <w:t>普通生成和定向低开放人格生成的对比</w:t>
       </w:r>
     </w:p>
@@ -9317,14 +8962,7 @@
           <w:rFonts w:ascii="Times New Roman" w:eastAsia="SimSun" w:hAnsi="Times New Roman" w:cs="Times New Roman"/>
           <w:szCs w:val="21"/>
         </w:rPr>
-        <w:t>在大量的数据标注环节之后，我们终于来到了文本生成的环节。在文本生成上我们最终实现了两种指定开放性人格的方法。一种是基于关键词的生成手法，给定主题、关</w:t>
-      </w:r>
-      <w:r>
-        <w:rPr>
-          <w:rFonts w:ascii="Times New Roman" w:eastAsia="SimSun" w:hAnsi="Times New Roman" w:cs="Times New Roman"/>
-          <w:szCs w:val="21"/>
-        </w:rPr>
-        <w:t>键词和人格设定，可以生成一篇几百字长度的文章。另一种是</w:t>
+        <w:t>在大量的数据标注环节之后，我们终于来到了文本生成的环节。在文本生成上我们最终实现了两种指定开放性人格的方法。一种是基于关键词的生成手法，给定主题、关键词和人格设定，可以生成一篇几百字长度的文章。另一种是</w:t>
       </w:r>
       <w:r>
         <w:rPr>
@@ -9661,14 +9299,7 @@
           <w:rFonts w:ascii="Times New Roman" w:eastAsia="SimSun" w:hAnsi="Times New Roman" w:cs="Times New Roman"/>
           <w:szCs w:val="21"/>
         </w:rPr>
-        <w:t>最终生成的效果超出我们的预期，一方面，使用一个作文主题进行引导，可以使得直接描述自己人格特征的句子被隐藏，整体的生成风格更接近真人的写作风格。其次，低开放性的很多人格特点在社会普遍认知下是有一定的消极意味的，但是这方</w:t>
-      </w:r>
-      <w:r>
-        <w:rPr>
-          <w:rFonts w:ascii="Times New Roman" w:eastAsia="SimSun" w:hAnsi="Times New Roman" w:cs="Times New Roman"/>
-          <w:szCs w:val="21"/>
-        </w:rPr>
-        <w:t>面在我们这样构造生成的时候，却能够将这些特质的积极特点给表达出来。</w:t>
+        <w:t>最终生成的效果超出我们的预期，一方面，使用一个作文主题进行引导，可以使得直接描述自己人格特征的句子被隐藏，整体的生成风格更接近真人的写作风格。其次，低开放性的很多人格特点在社会普遍认知下是有一定的消极意味的，但是这方面在我们这样构造生成的时候，却能够将这些特质的积极特点给表达出来。</w:t>
       </w:r>
     </w:p>
     <w:p>
@@ -10283,14 +9914,7 @@
           <w:rFonts w:ascii="Times New Roman" w:eastAsia="SimSun" w:hAnsi="Times New Roman" w:cs="Times New Roman"/>
           <w:szCs w:val="21"/>
         </w:rPr>
-        <w:t>的构造中。</w:t>
-      </w:r>
-      <w:r>
-        <w:rPr>
-          <w:rFonts w:ascii="Times New Roman" w:eastAsia="SimSun" w:hAnsi="Times New Roman" w:cs="Times New Roman"/>
-          <w:szCs w:val="21"/>
-        </w:rPr>
-        <w:t>这点和</w:t>
+        <w:t>的构造中。这点和</w:t>
       </w:r>
       <w:r>
         <w:rPr>
@@ -10380,14 +10004,7 @@
           <w:rFonts w:ascii="Times New Roman" w:eastAsia="SimSun" w:hAnsi="Times New Roman" w:cs="Times New Roman"/>
           <w:szCs w:val="21"/>
         </w:rPr>
-        <w:t>凉宫春日不同的是，在本项目中给出</w:t>
-      </w:r>
-      <w:r>
-        <w:rPr>
-          <w:rFonts w:ascii="Times New Roman" w:eastAsia="SimSun" w:hAnsi="Times New Roman" w:cs="Times New Roman"/>
-          <w:szCs w:val="21"/>
-        </w:rPr>
-        <w:t>的上下文并不会随着用户的</w:t>
+        <w:t>凉宫春日不同的是，在本项目中给出的上下文并不会随着用户的</w:t>
       </w:r>
       <w:r>
         <w:rPr>
@@ -10812,14 +10429,7 @@
           <w:rFonts w:ascii="Times New Roman" w:eastAsia="楷体" w:hAnsi="Times New Roman" w:cs="Times New Roman"/>
           <w:szCs w:val="21"/>
         </w:rPr>
-        <w:t xml:space="preserve">Fantasy. People </w:t>
-      </w:r>
-      <w:r>
-        <w:rPr>
-          <w:rFonts w:ascii="Times New Roman" w:eastAsia="楷体" w:hAnsi="Times New Roman" w:cs="Times New Roman"/>
-          <w:szCs w:val="21"/>
-        </w:rPr>
-        <w:t xml:space="preserve">who are high in Fantasy are imaginative. They daydream constantly. They ask </w:t>
+        <w:t xml:space="preserve">Fantasy. People who are high in Fantasy are imaginative. They daydream constantly. They ask </w:t>
       </w:r>
       <w:proofErr w:type="spellStart"/>
       <w:r>
@@ -10868,14 +10478,7 @@
           <w:rFonts w:ascii="Times New Roman" w:eastAsia="楷体" w:hAnsi="Times New Roman" w:cs="Times New Roman"/>
           <w:szCs w:val="21"/>
         </w:rPr>
-        <w:t>Ae</w:t>
-      </w:r>
-      <w:r>
-        <w:rPr>
-          <w:rFonts w:ascii="Times New Roman" w:eastAsia="楷体" w:hAnsi="Times New Roman" w:cs="Times New Roman"/>
-          <w:szCs w:val="21"/>
-        </w:rPr>
-        <w:t>sthetics. People who are high in Aesthetics care deeply about beauty. They love poetry, music, painting, sculpture, dance, and art of all kinds.</w:t>
+        <w:t>Aesthetics. People who are high in Aesthetics care deeply about beauty. They love poetry, music, painting, sculpture, dance, and art of all kinds.</w:t>
       </w:r>
     </w:p>
     <w:p>
@@ -10901,14 +10504,7 @@
           <w:rFonts w:ascii="Times New Roman" w:eastAsia="楷体" w:hAnsi="Times New Roman" w:cs="Times New Roman"/>
           <w:szCs w:val="21"/>
         </w:rPr>
-        <w:t>Openness to Feelings). People who are high in Feelings have more intense emotions. They think emotions</w:t>
-      </w:r>
-      <w:r>
-        <w:rPr>
-          <w:rFonts w:ascii="Times New Roman" w:eastAsia="楷体" w:hAnsi="Times New Roman" w:cs="Times New Roman"/>
-          <w:szCs w:val="21"/>
-        </w:rPr>
-        <w:t xml:space="preserve"> are an important part of life. They have a rich emotional vocabulary and nuanced emotional experience.</w:t>
+        <w:t>Openness to Feelings). People who are high in Feelings have more intense emotions. They think emotions are an important part of life. They have a rich emotional vocabulary and nuanced emotional experience.</w:t>
       </w:r>
     </w:p>
     <w:p>
@@ -10934,14 +10530,7 @@
           <w:rFonts w:ascii="Times New Roman" w:eastAsia="楷体" w:hAnsi="Times New Roman" w:cs="Times New Roman"/>
           <w:szCs w:val="21"/>
         </w:rPr>
-        <w:t>Openness to Actions). People who are high in Openness to Actions like trying new things. They like travel, new hobbies, and new foods. If you ar</w:t>
-      </w:r>
-      <w:r>
-        <w:rPr>
-          <w:rFonts w:ascii="Times New Roman" w:eastAsia="楷体" w:hAnsi="Times New Roman" w:cs="Times New Roman"/>
-          <w:szCs w:val="21"/>
-        </w:rPr>
-        <w:t xml:space="preserve">e outraged that there are places you aren’t going to go and </w:t>
+        <w:t xml:space="preserve">Openness to Actions). People who are high in Openness to Actions like trying new things. They like travel, new hobbies, and new foods. If you are outraged that there are places you aren’t going to go and </w:t>
       </w:r>
       <w:proofErr w:type="gramStart"/>
       <w:r>
@@ -10999,14 +10588,7 @@
           <w:rFonts w:ascii="Times New Roman" w:eastAsia="楷体" w:hAnsi="Times New Roman" w:cs="Times New Roman"/>
           <w:szCs w:val="21"/>
         </w:rPr>
-        <w:t>Openness to Ideas). People who are high in Openness to Ideas are curious. They enjoy thinking, instead of finding it bu</w:t>
-      </w:r>
-      <w:r>
-        <w:rPr>
-          <w:rFonts w:ascii="Times New Roman" w:eastAsia="楷体" w:hAnsi="Times New Roman" w:cs="Times New Roman"/>
-          <w:szCs w:val="21"/>
-        </w:rPr>
-        <w:t xml:space="preserve">rdensome and </w:t>
+        <w:t xml:space="preserve">Openness to Ideas). People who are high in Openness to Ideas are curious. They enjoy thinking, instead of finding it burdensome and </w:t>
       </w:r>
       <w:proofErr w:type="spellStart"/>
       <w:r>
@@ -11049,14 +10631,7 @@
           <w:rFonts w:ascii="Times New Roman" w:eastAsia="楷体" w:hAnsi="Times New Roman" w:cs="Times New Roman"/>
           <w:szCs w:val="21"/>
         </w:rPr>
-        <w:t>Openness to Values). People who are high in Openness to Values are liberals in the political philosophy sense, not the vote-for-Democr</w:t>
-      </w:r>
-      <w:r>
-        <w:rPr>
-          <w:rFonts w:ascii="Times New Roman" w:eastAsia="楷体" w:hAnsi="Times New Roman" w:cs="Times New Roman"/>
-          <w:szCs w:val="21"/>
-        </w:rPr>
-        <w:t>ats sense, although they often vote for Democrats. They are tolerant of people different than them. They question tradition. They believe in freedom.</w:t>
+        <w:t>Openness to Values). People who are high in Openness to Values are liberals in the political philosophy sense, not the vote-for-Democrats sense, although they often vote for Democrats. They are tolerant of people different than them. They question tradition. They believe in freedom.</w:t>
       </w:r>
     </w:p>
     <w:p>
@@ -11163,11 +10738,137 @@
           <w:rFonts w:ascii="Times New Roman" w:eastAsia="楷体" w:hAnsi="Times New Roman" w:cs="Times New Roman"/>
           <w:szCs w:val="21"/>
         </w:rPr>
-        <w:t>问题设计如下</w:t>
-      </w:r>
-      <w:r>
-        <w:rPr>
-          <w:rFonts w:ascii="Times New Roman" w:eastAsia="楷体" w:hAnsi="Times New Roman" w:cs="Times New Roman"/>
+        <w:t>问题设计如下：</w:t>
+      </w:r>
+    </w:p>
+    <w:p>
+      <w:pPr>
+        <w:spacing w:line="360" w:lineRule="auto"/>
+        <w:ind w:firstLineChars="200" w:firstLine="420"/>
+        <w:rPr>
+          <w:rFonts w:ascii="Times New Roman" w:eastAsia="楷体" w:hAnsi="Times New Roman" w:cs="Times New Roman"/>
+          <w:szCs w:val="21"/>
+        </w:rPr>
+      </w:pPr>
+      <w:r>
+        <w:rPr>
+          <w:rFonts w:ascii="Times New Roman" w:eastAsia="楷体" w:hAnsi="Times New Roman" w:cs="Times New Roman"/>
+          <w:szCs w:val="21"/>
+        </w:rPr>
+        <w:t>1.</w:t>
+      </w:r>
+      <w:r>
+        <w:rPr>
+          <w:rFonts w:ascii="Times New Roman" w:eastAsia="楷体" w:hAnsi="Times New Roman" w:cs="Times New Roman"/>
+          <w:szCs w:val="21"/>
+        </w:rPr>
+        <w:t>我最近去体验了钢琴课。你最近有没有学一些新的技能呢？</w:t>
+      </w:r>
+    </w:p>
+    <w:p>
+      <w:pPr>
+        <w:spacing w:line="360" w:lineRule="auto"/>
+        <w:ind w:firstLineChars="200" w:firstLine="420"/>
+        <w:rPr>
+          <w:rFonts w:ascii="Times New Roman" w:eastAsia="楷体" w:hAnsi="Times New Roman" w:cs="Times New Roman"/>
+          <w:szCs w:val="21"/>
+        </w:rPr>
+      </w:pPr>
+      <w:r>
+        <w:rPr>
+          <w:rFonts w:ascii="Times New Roman" w:eastAsia="楷体" w:hAnsi="Times New Roman" w:cs="Times New Roman"/>
+          <w:szCs w:val="21"/>
+        </w:rPr>
+        <w:t>2.</w:t>
+      </w:r>
+      <w:r>
+        <w:rPr>
+          <w:rFonts w:ascii="Times New Roman" w:eastAsia="楷体" w:hAnsi="Times New Roman" w:cs="Times New Roman"/>
+          <w:szCs w:val="21"/>
+        </w:rPr>
+        <w:t>我的老板经常给我一些很复杂的任务，又不给加班费的情况下就要求团队加班，如果遇到类似的情况，你会怎么办？</w:t>
+      </w:r>
+    </w:p>
+    <w:p>
+      <w:pPr>
+        <w:spacing w:line="360" w:lineRule="auto"/>
+        <w:ind w:firstLineChars="200" w:firstLine="420"/>
+        <w:rPr>
+          <w:rFonts w:ascii="Times New Roman" w:eastAsia="楷体" w:hAnsi="Times New Roman" w:cs="Times New Roman"/>
+          <w:szCs w:val="21"/>
+        </w:rPr>
+      </w:pPr>
+      <w:r>
+        <w:rPr>
+          <w:rFonts w:ascii="Times New Roman" w:eastAsia="楷体" w:hAnsi="Times New Roman" w:cs="Times New Roman"/>
+          <w:szCs w:val="21"/>
+        </w:rPr>
+        <w:t>3.</w:t>
+      </w:r>
+      <w:r>
+        <w:rPr>
+          <w:rFonts w:ascii="Times New Roman" w:eastAsia="楷体" w:hAnsi="Times New Roman" w:cs="Times New Roman"/>
+          <w:szCs w:val="21"/>
+        </w:rPr>
+        <w:t>你有没有觉得自己有时候有一些奇思妙想差一步就能够实现呢？</w:t>
+      </w:r>
+    </w:p>
+    <w:p>
+      <w:pPr>
+        <w:spacing w:line="360" w:lineRule="auto"/>
+        <w:ind w:firstLineChars="200" w:firstLine="420"/>
+        <w:rPr>
+          <w:rFonts w:ascii="Times New Roman" w:eastAsia="SimSun" w:hAnsi="Times New Roman" w:cs="Times New Roman"/>
+          <w:szCs w:val="21"/>
+        </w:rPr>
+      </w:pPr>
+      <w:r>
+        <w:rPr>
+          <w:rFonts w:ascii="Times New Roman" w:eastAsia="楷体" w:hAnsi="Times New Roman" w:cs="Times New Roman"/>
+          <w:szCs w:val="21"/>
+        </w:rPr>
+        <w:t>4.</w:t>
+      </w:r>
+      <w:r>
+        <w:rPr>
+          <w:rFonts w:ascii="Times New Roman" w:eastAsia="楷体" w:hAnsi="Times New Roman" w:cs="Times New Roman"/>
+          <w:szCs w:val="21"/>
+        </w:rPr>
+        <w:t>美这个词对你来说意味着什么？你喜欢哪种艺术或审美风格？</w:t>
+      </w:r>
+    </w:p>
+    <w:p>
+      <w:pPr>
+        <w:spacing w:line="360" w:lineRule="auto"/>
+        <w:rPr>
+          <w:rFonts w:ascii="Times New Roman" w:eastAsia="SimSun" w:hAnsi="Times New Roman" w:cs="Times New Roman"/>
+          <w:szCs w:val="21"/>
+        </w:rPr>
+      </w:pPr>
+      <w:r>
+        <w:rPr>
+          <w:rFonts w:ascii="Times New Roman" w:eastAsia="SimSun" w:hAnsi="Times New Roman" w:cs="Times New Roman"/>
+          <w:szCs w:val="21"/>
+        </w:rPr>
+        <w:t>对于这几个问题，</w:t>
+      </w:r>
+      <w:r>
+        <w:rPr>
+          <w:rFonts w:ascii="Times New Roman" w:eastAsia="SimSun" w:hAnsi="Times New Roman" w:cs="Times New Roman"/>
+          <w:szCs w:val="21"/>
+        </w:rPr>
+        <w:t>GPT</w:t>
+      </w:r>
+      <w:r>
+        <w:rPr>
+          <w:rFonts w:ascii="Times New Roman" w:eastAsia="SimSun" w:hAnsi="Times New Roman" w:cs="Times New Roman"/>
+          <w:szCs w:val="21"/>
+        </w:rPr>
+        <w:t>的评估如下</w:t>
+      </w:r>
+      <w:r>
+        <w:rPr>
+          <w:rFonts w:ascii="Times New Roman" w:eastAsia="SimSun" w:hAnsi="Times New Roman" w:cs="Times New Roman" w:hint="eastAsia"/>
           <w:szCs w:val="21"/>
         </w:rPr>
         <w:t>：</w:t>
@@ -11187,14 +10888,7 @@
           <w:rFonts w:ascii="Times New Roman" w:eastAsia="楷体" w:hAnsi="Times New Roman" w:cs="Times New Roman"/>
           <w:szCs w:val="21"/>
         </w:rPr>
-        <w:t>1.</w:t>
-      </w:r>
-      <w:r>
-        <w:rPr>
-          <w:rFonts w:ascii="Times New Roman" w:eastAsia="楷体" w:hAnsi="Times New Roman" w:cs="Times New Roman"/>
-          <w:szCs w:val="21"/>
-        </w:rPr>
-        <w:t>我最近去体验了钢琴课。你最近有没有学一些新的技能呢？</w:t>
+        <w:t>评估：</w:t>
       </w:r>
     </w:p>
     <w:p>
@@ -11211,14 +10905,70 @@
           <w:rFonts w:ascii="Times New Roman" w:eastAsia="楷体" w:hAnsi="Times New Roman" w:cs="Times New Roman"/>
           <w:szCs w:val="21"/>
         </w:rPr>
-        <w:t>2.</w:t>
-      </w:r>
-      <w:r>
-        <w:rPr>
-          <w:rFonts w:ascii="Times New Roman" w:eastAsia="楷体" w:hAnsi="Times New Roman" w:cs="Times New Roman"/>
-          <w:szCs w:val="21"/>
-        </w:rPr>
-        <w:t>我的老板经常给我一些很复杂的任务，又不给加班费的情况下就要求团队加班，如果遇到类似的情况，你会怎么办？</w:t>
+        <w:t xml:space="preserve">1. </w:t>
+      </w:r>
+      <w:r>
+        <w:rPr>
+          <w:rFonts w:ascii="Times New Roman" w:eastAsia="楷体" w:hAnsi="Times New Roman" w:cs="Times New Roman"/>
+          <w:szCs w:val="21"/>
+        </w:rPr>
+        <w:t>可以正确测试出被试在</w:t>
+      </w:r>
+      <w:r>
+        <w:rPr>
+          <w:rFonts w:ascii="Times New Roman" w:eastAsia="楷体" w:hAnsi="Times New Roman" w:cs="Times New Roman"/>
+          <w:szCs w:val="21"/>
+        </w:rPr>
+        <w:t>Openness to Actions</w:t>
+      </w:r>
+      <w:r>
+        <w:rPr>
+          <w:rFonts w:ascii="Times New Roman" w:eastAsia="楷体" w:hAnsi="Times New Roman" w:cs="Times New Roman"/>
+          <w:szCs w:val="21"/>
+        </w:rPr>
+        <w:t>方面的程度。如果被试回答</w:t>
+      </w:r>
+      <w:r>
+        <w:rPr>
+          <w:rFonts w:ascii="Times New Roman" w:eastAsia="楷体" w:hAnsi="Times New Roman" w:cs="Times New Roman"/>
+          <w:szCs w:val="21"/>
+        </w:rPr>
+        <w:t>"</w:t>
+      </w:r>
+      <w:r>
+        <w:rPr>
+          <w:rFonts w:ascii="Times New Roman" w:eastAsia="楷体" w:hAnsi="Times New Roman" w:cs="Times New Roman"/>
+          <w:szCs w:val="21"/>
+        </w:rPr>
+        <w:t>是的，我经常尝试学习新技能</w:t>
+      </w:r>
+      <w:r>
+        <w:rPr>
+          <w:rFonts w:ascii="Times New Roman" w:eastAsia="楷体" w:hAnsi="Times New Roman" w:cs="Times New Roman"/>
+          <w:szCs w:val="21"/>
+        </w:rPr>
+        <w:t>"</w:t>
+      </w:r>
+      <w:r>
+        <w:rPr>
+          <w:rFonts w:ascii="Times New Roman" w:eastAsia="楷体" w:hAnsi="Times New Roman" w:cs="Times New Roman"/>
+          <w:szCs w:val="21"/>
+        </w:rPr>
+        <w:t>那就意味着被试在</w:t>
+      </w:r>
+      <w:r>
+        <w:rPr>
+          <w:rFonts w:ascii="Times New Roman" w:eastAsia="楷体" w:hAnsi="Times New Roman" w:cs="Times New Roman"/>
+          <w:szCs w:val="21"/>
+        </w:rPr>
+        <w:t>Openness to Actions</w:t>
+      </w:r>
+      <w:r>
+        <w:rPr>
+          <w:rFonts w:ascii="Times New Roman" w:eastAsia="楷体" w:hAnsi="Times New Roman" w:cs="Times New Roman"/>
+          <w:szCs w:val="21"/>
+        </w:rPr>
+        <w:t>方面得分较高。</w:t>
       </w:r>
     </w:p>
     <w:p>
@@ -11235,14 +10985,42 @@
           <w:rFonts w:ascii="Times New Roman" w:eastAsia="楷体" w:hAnsi="Times New Roman" w:cs="Times New Roman"/>
           <w:szCs w:val="21"/>
         </w:rPr>
-        <w:t>3.</w:t>
-      </w:r>
-      <w:r>
-        <w:rPr>
-          <w:rFonts w:ascii="Times New Roman" w:eastAsia="楷体" w:hAnsi="Times New Roman" w:cs="Times New Roman"/>
-          <w:szCs w:val="21"/>
-        </w:rPr>
-        <w:t>你有没有觉得自己有时候有一些奇思妙想差一步就能够实现呢？</w:t>
+        <w:t xml:space="preserve">2. </w:t>
+      </w:r>
+      <w:r>
+        <w:rPr>
+          <w:rFonts w:ascii="Times New Roman" w:eastAsia="楷体" w:hAnsi="Times New Roman" w:cs="Times New Roman"/>
+          <w:szCs w:val="21"/>
+        </w:rPr>
+        <w:t>这个问题并不能准确测试出被试的</w:t>
+      </w:r>
+      <w:r>
+        <w:rPr>
+          <w:rFonts w:ascii="Times New Roman" w:eastAsia="楷体" w:hAnsi="Times New Roman" w:cs="Times New Roman"/>
+          <w:szCs w:val="21"/>
+        </w:rPr>
+        <w:t>Openness</w:t>
+      </w:r>
+      <w:r>
+        <w:rPr>
+          <w:rFonts w:ascii="Times New Roman" w:eastAsia="楷体" w:hAnsi="Times New Roman" w:cs="Times New Roman"/>
+          <w:szCs w:val="21"/>
+        </w:rPr>
+        <w:t>程度。因为这个问题更多的是测试被试的行为倾向而不是</w:t>
+      </w:r>
+      <w:r>
+        <w:rPr>
+          <w:rFonts w:ascii="Times New Roman" w:eastAsia="楷体" w:hAnsi="Times New Roman" w:cs="Times New Roman"/>
+          <w:szCs w:val="21"/>
+        </w:rPr>
+        <w:t>Openness</w:t>
+      </w:r>
+      <w:r>
+        <w:rPr>
+          <w:rFonts w:ascii="Times New Roman" w:eastAsia="楷体" w:hAnsi="Times New Roman" w:cs="Times New Roman"/>
+          <w:szCs w:val="21"/>
+        </w:rPr>
+        <w:t>，所以需要重新设计问题。</w:t>
       </w:r>
     </w:p>
     <w:p>
@@ -11250,60 +11028,79 @@
         <w:spacing w:line="360" w:lineRule="auto"/>
         <w:ind w:firstLineChars="200" w:firstLine="420"/>
         <w:rPr>
-          <w:rFonts w:ascii="Times New Roman" w:eastAsia="SimSun" w:hAnsi="Times New Roman" w:cs="Times New Roman"/>
-          <w:szCs w:val="21"/>
-        </w:rPr>
-      </w:pPr>
-      <w:r>
-        <w:rPr>
-          <w:rFonts w:ascii="Times New Roman" w:eastAsia="楷体" w:hAnsi="Times New Roman" w:cs="Times New Roman"/>
-          <w:szCs w:val="21"/>
-        </w:rPr>
-        <w:t>4.</w:t>
-      </w:r>
-      <w:r>
-        <w:rPr>
-          <w:rFonts w:ascii="Times New Roman" w:eastAsia="楷体" w:hAnsi="Times New Roman" w:cs="Times New Roman"/>
-          <w:szCs w:val="21"/>
-        </w:rPr>
-        <w:t>美这个词对你来说意味着什么？你喜欢哪种艺术或审美风格？</w:t>
-      </w:r>
-    </w:p>
-    <w:p>
-      <w:pPr>
-        <w:spacing w:line="360" w:lineRule="auto"/>
-        <w:rPr>
-          <w:rFonts w:ascii="Times New Roman" w:eastAsia="SimSun" w:hAnsi="Times New Roman" w:cs="Times New Roman"/>
-          <w:szCs w:val="21"/>
-        </w:rPr>
-      </w:pPr>
-      <w:r>
-        <w:rPr>
-          <w:rFonts w:ascii="Times New Roman" w:eastAsia="SimSun" w:hAnsi="Times New Roman" w:cs="Times New Roman"/>
-          <w:szCs w:val="21"/>
-        </w:rPr>
-        <w:t>对于这几个问题，</w:t>
-      </w:r>
-      <w:r>
-        <w:rPr>
-          <w:rFonts w:ascii="Times New Roman" w:eastAsia="SimSun" w:hAnsi="Times New Roman" w:cs="Times New Roman"/>
-          <w:szCs w:val="21"/>
-        </w:rPr>
-        <w:t>GPT</w:t>
-      </w:r>
-      <w:r>
-        <w:rPr>
-          <w:rFonts w:ascii="Times New Roman" w:eastAsia="SimSun" w:hAnsi="Times New Roman" w:cs="Times New Roman"/>
-          <w:szCs w:val="21"/>
-        </w:rPr>
-        <w:t>的评估如下</w:t>
-      </w:r>
-      <w:r>
-        <w:rPr>
-          <w:rFonts w:ascii="Times New Roman" w:eastAsia="SimSun" w:hAnsi="Times New Roman" w:cs="Times New Roman" w:hint="eastAsia"/>
-          <w:szCs w:val="21"/>
-        </w:rPr>
-        <w:t>：</w:t>
+          <w:rFonts w:ascii="Times New Roman" w:eastAsia="楷体" w:hAnsi="Times New Roman" w:cs="Times New Roman"/>
+          <w:szCs w:val="21"/>
+        </w:rPr>
+      </w:pPr>
+      <w:r>
+        <w:rPr>
+          <w:rFonts w:ascii="Times New Roman" w:eastAsia="楷体" w:hAnsi="Times New Roman" w:cs="Times New Roman"/>
+          <w:szCs w:val="21"/>
+        </w:rPr>
+        <w:t xml:space="preserve">3. </w:t>
+      </w:r>
+      <w:r>
+        <w:rPr>
+          <w:rFonts w:ascii="Times New Roman" w:eastAsia="楷体" w:hAnsi="Times New Roman" w:cs="Times New Roman"/>
+          <w:szCs w:val="21"/>
+        </w:rPr>
+        <w:t>可以正确测试出被试在</w:t>
+      </w:r>
+      <w:r>
+        <w:rPr>
+          <w:rFonts w:ascii="Times New Roman" w:eastAsia="楷体" w:hAnsi="Times New Roman" w:cs="Times New Roman"/>
+          <w:szCs w:val="21"/>
+        </w:rPr>
+        <w:t>Fantasy</w:t>
+      </w:r>
+      <w:r>
+        <w:rPr>
+          <w:rFonts w:ascii="Times New Roman" w:eastAsia="楷体" w:hAnsi="Times New Roman" w:cs="Times New Roman"/>
+          <w:szCs w:val="21"/>
+        </w:rPr>
+        <w:t>方面的程度。如果被试回答</w:t>
+      </w:r>
+      <w:r>
+        <w:rPr>
+          <w:rFonts w:ascii="Times New Roman" w:eastAsia="楷体" w:hAnsi="Times New Roman" w:cs="Times New Roman"/>
+          <w:szCs w:val="21"/>
+        </w:rPr>
+        <w:t>"</w:t>
+      </w:r>
+      <w:r>
+        <w:rPr>
+          <w:rFonts w:ascii="Times New Roman" w:eastAsia="楷体" w:hAnsi="Times New Roman" w:cs="Times New Roman"/>
+          <w:szCs w:val="21"/>
+        </w:rPr>
+        <w:t>是的，我常常有奇思妙想</w:t>
+      </w:r>
+      <w:r>
+        <w:rPr>
+          <w:rFonts w:ascii="Times New Roman" w:eastAsia="楷体" w:hAnsi="Times New Roman" w:cs="Times New Roman"/>
+          <w:szCs w:val="21"/>
+        </w:rPr>
+        <w:t>"</w:t>
+      </w:r>
+      <w:r>
+        <w:rPr>
+          <w:rFonts w:ascii="Times New Roman" w:eastAsia="楷体" w:hAnsi="Times New Roman" w:cs="Times New Roman"/>
+          <w:szCs w:val="21"/>
+        </w:rPr>
+        <w:t>那就意味着被试在</w:t>
+      </w:r>
+      <w:r>
+        <w:rPr>
+          <w:rFonts w:ascii="Times New Roman" w:eastAsia="楷体" w:hAnsi="Times New Roman" w:cs="Times New Roman"/>
+          <w:szCs w:val="21"/>
+        </w:rPr>
+        <w:t>Fantasy</w:t>
+      </w:r>
+      <w:r>
+        <w:rPr>
+          <w:rFonts w:ascii="Times New Roman" w:eastAsia="楷体" w:hAnsi="Times New Roman" w:cs="Times New Roman"/>
+          <w:szCs w:val="21"/>
+        </w:rPr>
+        <w:t>方面得分较高。</w:t>
       </w:r>
     </w:p>
     <w:p>
@@ -11311,33 +11108,16 @@
         <w:spacing w:line="360" w:lineRule="auto"/>
         <w:ind w:firstLineChars="200" w:firstLine="420"/>
         <w:rPr>
-          <w:rFonts w:ascii="Times New Roman" w:eastAsia="楷体" w:hAnsi="Times New Roman" w:cs="Times New Roman"/>
-          <w:szCs w:val="21"/>
-        </w:rPr>
-      </w:pPr>
-      <w:r>
-        <w:rPr>
-          <w:rFonts w:ascii="Times New Roman" w:eastAsia="楷体" w:hAnsi="Times New Roman" w:cs="Times New Roman"/>
-          <w:szCs w:val="21"/>
-        </w:rPr>
-        <w:t>评估：</w:t>
-      </w:r>
-    </w:p>
-    <w:p>
-      <w:pPr>
-        <w:spacing w:line="360" w:lineRule="auto"/>
-        <w:ind w:firstLineChars="200" w:firstLine="420"/>
-        <w:rPr>
-          <w:rFonts w:ascii="Times New Roman" w:eastAsia="楷体" w:hAnsi="Times New Roman" w:cs="Times New Roman"/>
-          <w:szCs w:val="21"/>
-        </w:rPr>
-      </w:pPr>
-      <w:r>
-        <w:rPr>
-          <w:rFonts w:ascii="Times New Roman" w:eastAsia="楷体" w:hAnsi="Times New Roman" w:cs="Times New Roman"/>
-          <w:szCs w:val="21"/>
-        </w:rPr>
-        <w:t xml:space="preserve">1. </w:t>
+          <w:rFonts w:ascii="Times New Roman" w:eastAsia="SimSun" w:hAnsi="Times New Roman" w:cs="Times New Roman"/>
+          <w:szCs w:val="21"/>
+        </w:rPr>
+      </w:pPr>
+      <w:r>
+        <w:rPr>
+          <w:rFonts w:ascii="Times New Roman" w:eastAsia="楷体" w:hAnsi="Times New Roman" w:cs="Times New Roman"/>
+          <w:szCs w:val="21"/>
+        </w:rPr>
+        <w:t xml:space="preserve">4. </w:t>
       </w:r>
       <w:r>
         <w:rPr>
@@ -11351,14 +11131,7 @@
           <w:rFonts w:ascii="Times New Roman" w:eastAsia="楷体" w:hAnsi="Times New Roman" w:cs="Times New Roman"/>
           <w:szCs w:val="21"/>
         </w:rPr>
-        <w:t xml:space="preserve">Openness to </w:t>
-      </w:r>
-      <w:r>
-        <w:rPr>
-          <w:rFonts w:ascii="Times New Roman" w:eastAsia="楷体" w:hAnsi="Times New Roman" w:cs="Times New Roman"/>
-          <w:szCs w:val="21"/>
-        </w:rPr>
-        <w:t>Actions</w:t>
+        <w:t>Aesthetics</w:t>
       </w:r>
       <w:r>
         <w:rPr>
@@ -11379,218 +11152,6 @@
           <w:rFonts w:ascii="Times New Roman" w:eastAsia="楷体" w:hAnsi="Times New Roman" w:cs="Times New Roman"/>
           <w:szCs w:val="21"/>
         </w:rPr>
-        <w:t>是的，我经常尝试学习新技能</w:t>
-      </w:r>
-      <w:r>
-        <w:rPr>
-          <w:rFonts w:ascii="Times New Roman" w:eastAsia="楷体" w:hAnsi="Times New Roman" w:cs="Times New Roman"/>
-          <w:szCs w:val="21"/>
-        </w:rPr>
-        <w:t>"</w:t>
-      </w:r>
-      <w:r>
-        <w:rPr>
-          <w:rFonts w:ascii="Times New Roman" w:eastAsia="楷体" w:hAnsi="Times New Roman" w:cs="Times New Roman"/>
-          <w:szCs w:val="21"/>
-        </w:rPr>
-        <w:t>那就意味着被试在</w:t>
-      </w:r>
-      <w:r>
-        <w:rPr>
-          <w:rFonts w:ascii="Times New Roman" w:eastAsia="楷体" w:hAnsi="Times New Roman" w:cs="Times New Roman"/>
-          <w:szCs w:val="21"/>
-        </w:rPr>
-        <w:t>Openness to Actions</w:t>
-      </w:r>
-      <w:r>
-        <w:rPr>
-          <w:rFonts w:ascii="Times New Roman" w:eastAsia="楷体" w:hAnsi="Times New Roman" w:cs="Times New Roman"/>
-          <w:szCs w:val="21"/>
-        </w:rPr>
-        <w:t>方面得分较高。</w:t>
-      </w:r>
-    </w:p>
-    <w:p>
-      <w:pPr>
-        <w:spacing w:line="360" w:lineRule="auto"/>
-        <w:ind w:firstLineChars="200" w:firstLine="420"/>
-        <w:rPr>
-          <w:rFonts w:ascii="Times New Roman" w:eastAsia="楷体" w:hAnsi="Times New Roman" w:cs="Times New Roman"/>
-          <w:szCs w:val="21"/>
-        </w:rPr>
-      </w:pPr>
-      <w:r>
-        <w:rPr>
-          <w:rFonts w:ascii="Times New Roman" w:eastAsia="楷体" w:hAnsi="Times New Roman" w:cs="Times New Roman"/>
-          <w:szCs w:val="21"/>
-        </w:rPr>
-        <w:t xml:space="preserve">2. </w:t>
-      </w:r>
-      <w:r>
-        <w:rPr>
-          <w:rFonts w:ascii="Times New Roman" w:eastAsia="楷体" w:hAnsi="Times New Roman" w:cs="Times New Roman"/>
-          <w:szCs w:val="21"/>
-        </w:rPr>
-        <w:t>这个问题并不能准确测试出被试的</w:t>
-      </w:r>
-      <w:r>
-        <w:rPr>
-          <w:rFonts w:ascii="Times New Roman" w:eastAsia="楷体" w:hAnsi="Times New Roman" w:cs="Times New Roman"/>
-          <w:szCs w:val="21"/>
-        </w:rPr>
-        <w:t>Openness</w:t>
-      </w:r>
-      <w:r>
-        <w:rPr>
-          <w:rFonts w:ascii="Times New Roman" w:eastAsia="楷体" w:hAnsi="Times New Roman" w:cs="Times New Roman"/>
-          <w:szCs w:val="21"/>
-        </w:rPr>
-        <w:t>程度。因为这个问题更多的是测试被试的行为倾向而不是</w:t>
-      </w:r>
-      <w:r>
-        <w:rPr>
-          <w:rFonts w:ascii="Times New Roman" w:eastAsia="楷体" w:hAnsi="Times New Roman" w:cs="Times New Roman"/>
-          <w:szCs w:val="21"/>
-        </w:rPr>
-        <w:t>Openness</w:t>
-      </w:r>
-      <w:r>
-        <w:rPr>
-          <w:rFonts w:ascii="Times New Roman" w:eastAsia="楷体" w:hAnsi="Times New Roman" w:cs="Times New Roman"/>
-          <w:szCs w:val="21"/>
-        </w:rPr>
-        <w:t>，所以需要重新设计问题。</w:t>
-      </w:r>
-    </w:p>
-    <w:p>
-      <w:pPr>
-        <w:spacing w:line="360" w:lineRule="auto"/>
-        <w:ind w:firstLineChars="200" w:firstLine="420"/>
-        <w:rPr>
-          <w:rFonts w:ascii="Times New Roman" w:eastAsia="楷体" w:hAnsi="Times New Roman" w:cs="Times New Roman"/>
-          <w:szCs w:val="21"/>
-        </w:rPr>
-      </w:pPr>
-      <w:r>
-        <w:rPr>
-          <w:rFonts w:ascii="Times New Roman" w:eastAsia="楷体" w:hAnsi="Times New Roman" w:cs="Times New Roman"/>
-          <w:szCs w:val="21"/>
-        </w:rPr>
-        <w:t xml:space="preserve">3. </w:t>
-      </w:r>
-      <w:r>
-        <w:rPr>
-          <w:rFonts w:ascii="Times New Roman" w:eastAsia="楷体" w:hAnsi="Times New Roman" w:cs="Times New Roman"/>
-          <w:szCs w:val="21"/>
-        </w:rPr>
-        <w:t>可以正确测试出被试在</w:t>
-      </w:r>
-      <w:r>
-        <w:rPr>
-          <w:rFonts w:ascii="Times New Roman" w:eastAsia="楷体" w:hAnsi="Times New Roman" w:cs="Times New Roman"/>
-          <w:szCs w:val="21"/>
-        </w:rPr>
-        <w:t>Fantasy</w:t>
-      </w:r>
-      <w:r>
-        <w:rPr>
-          <w:rFonts w:ascii="Times New Roman" w:eastAsia="楷体" w:hAnsi="Times New Roman" w:cs="Times New Roman"/>
-          <w:szCs w:val="21"/>
-        </w:rPr>
-        <w:t>方面的程度。如果被试回答</w:t>
-      </w:r>
-      <w:r>
-        <w:rPr>
-          <w:rFonts w:ascii="Times New Roman" w:eastAsia="楷体" w:hAnsi="Times New Roman" w:cs="Times New Roman"/>
-          <w:szCs w:val="21"/>
-        </w:rPr>
-        <w:t>"</w:t>
-      </w:r>
-      <w:r>
-        <w:rPr>
-          <w:rFonts w:ascii="Times New Roman" w:eastAsia="楷体" w:hAnsi="Times New Roman" w:cs="Times New Roman"/>
-          <w:szCs w:val="21"/>
-        </w:rPr>
-        <w:t>是的，我常常有奇思妙想</w:t>
-      </w:r>
-      <w:r>
-        <w:rPr>
-          <w:rFonts w:ascii="Times New Roman" w:eastAsia="楷体" w:hAnsi="Times New Roman" w:cs="Times New Roman"/>
-          <w:szCs w:val="21"/>
-        </w:rPr>
-        <w:t>"</w:t>
-      </w:r>
-      <w:r>
-        <w:rPr>
-          <w:rFonts w:ascii="Times New Roman" w:eastAsia="楷体" w:hAnsi="Times New Roman" w:cs="Times New Roman"/>
-          <w:szCs w:val="21"/>
-        </w:rPr>
-        <w:t>那就意味着被试在</w:t>
-      </w:r>
-      <w:r>
-        <w:rPr>
-          <w:rFonts w:ascii="Times New Roman" w:eastAsia="楷体" w:hAnsi="Times New Roman" w:cs="Times New Roman"/>
-          <w:szCs w:val="21"/>
-        </w:rPr>
-        <w:t>Fantasy</w:t>
-      </w:r>
-      <w:r>
-        <w:rPr>
-          <w:rFonts w:ascii="Times New Roman" w:eastAsia="楷体" w:hAnsi="Times New Roman" w:cs="Times New Roman"/>
-          <w:szCs w:val="21"/>
-        </w:rPr>
-        <w:t>方面得分较高。</w:t>
-      </w:r>
-    </w:p>
-    <w:p>
-      <w:pPr>
-        <w:spacing w:line="360" w:lineRule="auto"/>
-        <w:ind w:firstLineChars="200" w:firstLine="420"/>
-        <w:rPr>
-          <w:rFonts w:ascii="Times New Roman" w:eastAsia="SimSun" w:hAnsi="Times New Roman" w:cs="Times New Roman"/>
-          <w:szCs w:val="21"/>
-        </w:rPr>
-      </w:pPr>
-      <w:r>
-        <w:rPr>
-          <w:rFonts w:ascii="Times New Roman" w:eastAsia="楷体" w:hAnsi="Times New Roman" w:cs="Times New Roman"/>
-          <w:szCs w:val="21"/>
-        </w:rPr>
-        <w:t xml:space="preserve">4. </w:t>
-      </w:r>
-      <w:r>
-        <w:rPr>
-          <w:rFonts w:ascii="Times New Roman" w:eastAsia="楷体" w:hAnsi="Times New Roman" w:cs="Times New Roman"/>
-          <w:szCs w:val="21"/>
-        </w:rPr>
-        <w:t>可以正确测试出被试在</w:t>
-      </w:r>
-      <w:r>
-        <w:rPr>
-          <w:rFonts w:ascii="Times New Roman" w:eastAsia="楷体" w:hAnsi="Times New Roman" w:cs="Times New Roman"/>
-          <w:szCs w:val="21"/>
-        </w:rPr>
-        <w:t>Aesthetics</w:t>
-      </w:r>
-      <w:r>
-        <w:rPr>
-          <w:rFonts w:ascii="Times New Roman" w:eastAsia="楷体" w:hAnsi="Times New Roman" w:cs="Times New Roman"/>
-          <w:szCs w:val="21"/>
-        </w:rPr>
-        <w:t>方面的程度。如果被试回答</w:t>
-      </w:r>
-      <w:r>
-        <w:rPr>
-          <w:rFonts w:ascii="Times New Roman" w:eastAsia="楷体" w:hAnsi="Times New Roman" w:cs="Times New Roman"/>
-          <w:szCs w:val="21"/>
-        </w:rPr>
-        <w:t>"</w:t>
-      </w:r>
-      <w:r>
-        <w:rPr>
-          <w:rFonts w:ascii="Times New Roman" w:eastAsia="楷体" w:hAnsi="Times New Roman" w:cs="Times New Roman"/>
-          <w:szCs w:val="21"/>
-        </w:rPr>
         <w:t>美对我来说意味着</w:t>
       </w:r>
       <w:r>
@@ -11598,14 +11159,7 @@
           <w:rFonts w:ascii="Times New Roman" w:eastAsia="楷体" w:hAnsi="Times New Roman" w:cs="Times New Roman"/>
           <w:szCs w:val="21"/>
         </w:rPr>
-        <w:t>...</w:t>
-      </w:r>
-      <w:r>
-        <w:rPr>
-          <w:rFonts w:ascii="Times New Roman" w:eastAsia="楷体" w:hAnsi="Times New Roman" w:cs="Times New Roman"/>
-          <w:szCs w:val="21"/>
-        </w:rPr>
-        <w:t>."</w:t>
+        <w:t>...."</w:t>
       </w:r>
       <w:r>
         <w:rPr>
@@ -12021,14 +11575,7 @@
           <w:rFonts w:ascii="Times New Roman" w:eastAsia="楷体" w:hAnsi="Times New Roman" w:cs="Times New Roman"/>
           <w:szCs w:val="21"/>
         </w:rPr>
-        <w:t>「当然有啊，我可是一个充满创意和</w:t>
-      </w:r>
-      <w:r>
-        <w:rPr>
-          <w:rFonts w:ascii="Times New Roman" w:eastAsia="楷体" w:hAnsi="Times New Roman" w:cs="Times New Roman"/>
-          <w:szCs w:val="21"/>
-        </w:rPr>
-        <w:t>想象力的人，只要有机会，我一定会把我的奇思妙想变成现实。」</w:t>
+        <w:t>「当然有啊，我可是一个充满创意和想象力的人，只要有机会，我一定会把我的奇思妙想变成现实。」</w:t>
       </w:r>
     </w:p>
     <w:p>
@@ -12218,14 +11765,7 @@
           <w:rFonts w:ascii="Times New Roman" w:eastAsia="楷体" w:hAnsi="Times New Roman" w:cs="Times New Roman"/>
           <w:szCs w:val="21"/>
         </w:rPr>
-        <w:t>这几个维度上。她描述了自己充满</w:t>
-      </w:r>
-      <w:r>
-        <w:rPr>
-          <w:rFonts w:ascii="Times New Roman" w:eastAsia="楷体" w:hAnsi="Times New Roman" w:cs="Times New Roman"/>
-          <w:szCs w:val="21"/>
-        </w:rPr>
-        <w:t>创意和想象力，热衷于探索未知领域并实现自己的奇思妙想。这表明她在</w:t>
+        <w:t>这几个维度上。她描述了自己充满创意和想象力，热衷于探索未知领域并实现自己的奇思妙想。这表明她在</w:t>
       </w:r>
       <w:r>
         <w:rPr>
@@ -12375,14 +11915,7 @@
           <w:rFonts w:ascii="Times New Roman" w:eastAsia="SimSun" w:hAnsi="Times New Roman" w:cs="Times New Roman"/>
           <w:szCs w:val="21"/>
         </w:rPr>
-        <w:t>的标注与专业心理学工作者的标注水平还要进一步探究。但是在少量定</w:t>
-      </w:r>
-      <w:r>
-        <w:rPr>
-          <w:rFonts w:ascii="Times New Roman" w:eastAsia="SimSun" w:hAnsi="Times New Roman" w:cs="Times New Roman"/>
-          <w:szCs w:val="21"/>
-        </w:rPr>
-        <w:t>性实验后，我们发现</w:t>
+        <w:t>的标注与专业心理学工作者的标注水平还要进一步探究。但是在少量定性实验后，我们发现</w:t>
       </w:r>
       <w:proofErr w:type="spellStart"/>
       <w:r>
@@ -12618,6 +12151,7 @@
           <w:szCs w:val="21"/>
         </w:rPr>
       </w:pPr>
+      <w:bookmarkStart w:id="13" w:name="_GoBack"/>
       <w:r>
         <w:rPr>
           <w:rFonts w:ascii="Times New Roman" w:eastAsia="SimSun" w:hAnsi="Times New Roman" w:cs="Times New Roman"/>
@@ -12693,6 +12227,108 @@
       </w:pPr>
       <w:r>
         <w:rPr>
+          <w:rFonts w:ascii="Times New Roman" w:eastAsia="SimSun" w:hAnsi="Times New Roman" w:cs="Times New Roman" w:hint="eastAsia"/>
+          <w:szCs w:val="21"/>
+        </w:rPr>
+        <w:t>而在对话生成中，</w:t>
+      </w:r>
+      <w:r>
+        <w:rPr>
+          <w:rFonts w:ascii="Times New Roman" w:eastAsia="SimSun" w:hAnsi="Times New Roman" w:cs="Times New Roman" w:hint="eastAsia"/>
+          <w:szCs w:val="21"/>
+        </w:rPr>
+        <w:t>1</w:t>
+      </w:r>
+      <w:r>
+        <w:rPr>
+          <w:rFonts w:ascii="Times New Roman" w:eastAsia="SimSun" w:hAnsi="Times New Roman" w:cs="Times New Roman"/>
+          <w:szCs w:val="21"/>
+        </w:rPr>
+        <w:t>00%</w:t>
+      </w:r>
+      <w:r>
+        <w:rPr>
+          <w:rFonts w:ascii="Times New Roman" w:eastAsia="SimSun" w:hAnsi="Times New Roman" w:cs="Times New Roman" w:hint="eastAsia"/>
+          <w:szCs w:val="21"/>
+        </w:rPr>
+        <w:t>的高开放性聊天被认定为高开放性，而低开放性的聊天</w:t>
+      </w:r>
+      <w:r>
+        <w:rPr>
+          <w:rFonts w:ascii="Times New Roman" w:eastAsia="SimSun" w:hAnsi="Times New Roman" w:cs="Times New Roman" w:hint="eastAsia"/>
+          <w:szCs w:val="21"/>
+        </w:rPr>
+        <w:t>3</w:t>
+      </w:r>
+      <w:r>
+        <w:rPr>
+          <w:rFonts w:ascii="Times New Roman" w:eastAsia="SimSun" w:hAnsi="Times New Roman" w:cs="Times New Roman"/>
+          <w:szCs w:val="21"/>
+        </w:rPr>
+        <w:t>0</w:t>
+      </w:r>
+      <w:r>
+        <w:rPr>
+          <w:rFonts w:ascii="Times New Roman" w:eastAsia="SimSun" w:hAnsi="Times New Roman" w:cs="Times New Roman" w:hint="eastAsia"/>
+          <w:szCs w:val="21"/>
+        </w:rPr>
+        <w:t>次中有</w:t>
+      </w:r>
+      <w:r>
+        <w:rPr>
+          <w:rFonts w:ascii="Times New Roman" w:eastAsia="SimSun" w:hAnsi="Times New Roman" w:cs="Times New Roman" w:hint="eastAsia"/>
+          <w:szCs w:val="21"/>
+        </w:rPr>
+        <w:t>6</w:t>
+      </w:r>
+      <w:r>
+        <w:rPr>
+          <w:rFonts w:ascii="Times New Roman" w:eastAsia="SimSun" w:hAnsi="Times New Roman" w:cs="Times New Roman" w:hint="eastAsia"/>
+          <w:szCs w:val="21"/>
+        </w:rPr>
+        <w:t>次被认定为低开放人格，</w:t>
+      </w:r>
+      <w:r>
+        <w:rPr>
+          <w:rFonts w:ascii="Times New Roman" w:eastAsia="SimSun" w:hAnsi="Times New Roman" w:cs="Times New Roman"/>
+          <w:szCs w:val="21"/>
+        </w:rPr>
+        <w:t>2</w:t>
+      </w:r>
+      <w:r>
+        <w:rPr>
+          <w:rFonts w:ascii="Times New Roman" w:eastAsia="SimSun" w:hAnsi="Times New Roman" w:cs="Times New Roman" w:hint="eastAsia"/>
+          <w:szCs w:val="21"/>
+        </w:rPr>
+        <w:t>次被认定为不太确定。这部分还有待改进。在最终展示之前，我们会努力提高这部分的</w:t>
+      </w:r>
+      <w:r>
+        <w:rPr>
+          <w:rFonts w:ascii="Times New Roman" w:eastAsia="SimSun" w:hAnsi="Times New Roman" w:cs="Times New Roman" w:hint="eastAsia"/>
+          <w:szCs w:val="21"/>
+        </w:rPr>
+        <w:t>prompt</w:t>
+      </w:r>
+      <w:r>
+        <w:rPr>
+          <w:rFonts w:ascii="Times New Roman" w:eastAsia="SimSun" w:hAnsi="Times New Roman" w:cs="Times New Roman" w:hint="eastAsia"/>
+          <w:szCs w:val="21"/>
+        </w:rPr>
+        <w:t>和对话的设计。</w:t>
+      </w:r>
+    </w:p>
+    <w:bookmarkEnd w:id="13"/>
+    <w:p>
+      <w:pPr>
+        <w:spacing w:line="360" w:lineRule="auto"/>
+        <w:ind w:firstLineChars="200" w:firstLine="420"/>
+        <w:rPr>
+          <w:rFonts w:ascii="Times New Roman" w:eastAsia="SimSun" w:hAnsi="Times New Roman" w:cs="Times New Roman"/>
+          <w:szCs w:val="21"/>
+        </w:rPr>
+      </w:pPr>
+      <w:r>
+        <w:rPr>
           <w:rFonts w:ascii="Times New Roman" w:eastAsia="SimSun" w:hAnsi="Times New Roman" w:cs="Times New Roman"/>
           <w:szCs w:val="21"/>
         </w:rPr>
@@ -12762,8 +12398,6 @@
         </w:rPr>
         <w:t xml:space="preserve"> </w:t>
       </w:r>
-      <w:bookmarkStart w:id="13" w:name="_GoBack"/>
-      <w:bookmarkEnd w:id="13"/>
       <w:r>
         <w:rPr>
           <w:rFonts w:ascii="Times New Roman" w:eastAsia="SimSun" w:hAnsi="Times New Roman" w:cs="Times New Roman" w:hint="eastAsia"/>
@@ -12869,14 +12503,7 @@
           <w:rFonts w:ascii="Times New Roman" w:eastAsia="SimSun" w:hAnsi="Times New Roman" w:cs="Times New Roman"/>
           <w:szCs w:val="21"/>
         </w:rPr>
-        <w:t xml:space="preserve">In context </w:t>
-      </w:r>
-      <w:r>
-        <w:rPr>
-          <w:rFonts w:ascii="Times New Roman" w:eastAsia="SimSun" w:hAnsi="Times New Roman" w:cs="Times New Roman"/>
-          <w:szCs w:val="21"/>
-        </w:rPr>
-        <w:t>Learning</w:t>
+        <w:t>In context Learning</w:t>
       </w:r>
       <w:r>
         <w:rPr>
@@ -12939,7 +12566,15 @@
           <w:rFonts w:ascii="Times New Roman" w:eastAsia="SimSun" w:hAnsi="Times New Roman" w:cs="Times New Roman"/>
           <w:szCs w:val="21"/>
         </w:rPr>
-        <w:t>个因素中，可以任选一些因素进行单项（高</w:t>
+        <w:t>个因素</w:t>
+      </w:r>
+      <w:r>
+        <w:rPr>
+          <w:rFonts w:ascii="Times New Roman" w:eastAsia="SimSun" w:hAnsi="Times New Roman" w:cs="Times New Roman"/>
+          <w:szCs w:val="21"/>
+        </w:rPr>
+        <w:lastRenderedPageBreak/>
+        <w:t>中，可以任选一些因素进行单项（高</w:t>
       </w:r>
       <w:r>
         <w:rPr>
@@ -13026,15 +12661,7 @@
           <w:rFonts w:ascii="Times New Roman" w:eastAsia="SimSun" w:hAnsi="Times New Roman" w:cs="Times New Roman"/>
           <w:szCs w:val="21"/>
         </w:rPr>
-        <w:t>开放性人格对应的文本。</w:t>
-      </w:r>
-      <w:r>
-        <w:rPr>
-          <w:rFonts w:ascii="Times New Roman" w:eastAsia="SimSun" w:hAnsi="Times New Roman" w:cs="Times New Roman"/>
-          <w:szCs w:val="21"/>
-        </w:rPr>
-        <w:lastRenderedPageBreak/>
-        <w:t>所以本项目做了比较两极化的处理。即指考虑六个</w:t>
+        <w:t>开放性人格对应的文本。所以本项目做了比较两极化的处理。即指考虑六个</w:t>
       </w:r>
       <w:r>
         <w:rPr>
@@ -13062,14 +12689,7 @@
           <w:rFonts w:ascii="Times New Roman" w:eastAsia="SimSun" w:hAnsi="Times New Roman" w:cs="Times New Roman"/>
           <w:szCs w:val="21"/>
         </w:rPr>
-        <w:t>中间状</w:t>
-      </w:r>
-      <w:r>
-        <w:rPr>
-          <w:rFonts w:ascii="Times New Roman" w:eastAsia="SimSun" w:hAnsi="Times New Roman" w:cs="Times New Roman"/>
-          <w:szCs w:val="21"/>
-        </w:rPr>
-        <w:t>态</w:t>
+        <w:t>中间状态</w:t>
       </w:r>
       <w:r>
         <w:rPr>
@@ -13142,14 +12762,7 @@
           <w:rFonts w:ascii="Times New Roman" w:eastAsia="SimSun" w:hAnsi="Times New Roman" w:cs="Times New Roman"/>
           <w:szCs w:val="21"/>
         </w:rPr>
-        <w:t>凉宫春日，都得到的是高开放</w:t>
-      </w:r>
-      <w:r>
-        <w:rPr>
-          <w:rFonts w:ascii="Times New Roman" w:eastAsia="SimSun" w:hAnsi="Times New Roman" w:cs="Times New Roman"/>
-          <w:szCs w:val="21"/>
-        </w:rPr>
-        <w:t>性的回答。我们觉得这种方式才是构造一个真正有血有肉的</w:t>
+        <w:t>凉宫春日，都得到的是高开放性的回答。我们觉得这种方式才是构造一个真正有血有肉的</w:t>
       </w:r>
       <w:proofErr w:type="spellStart"/>
       <w:r>
@@ -13305,14 +12918,7 @@
           <w:rFonts w:ascii="Times New Roman" w:eastAsia="SimSun" w:hAnsi="Times New Roman" w:cs="Times New Roman"/>
           <w:szCs w:val="21"/>
         </w:rPr>
-        <w:t>3</w:t>
-      </w:r>
-      <w:r>
-        <w:rPr>
-          <w:rFonts w:ascii="Times New Roman" w:eastAsia="SimSun" w:hAnsi="Times New Roman" w:cs="Times New Roman"/>
-          <w:szCs w:val="21"/>
-        </w:rPr>
-        <w:t>60</w:t>
+        <w:t>360</w:t>
       </w:r>
       <w:r>
         <w:rPr>
@@ -13424,6 +13030,7 @@
           <w:sz w:val="24"/>
           <w:szCs w:val="40"/>
         </w:rPr>
+        <w:lastRenderedPageBreak/>
         <w:t>致谢</w:t>
       </w:r>
     </w:p>
@@ -13527,15 +13134,7 @@
           <w:rFonts w:ascii="Times New Roman" w:eastAsia="SimSun" w:hAnsi="Times New Roman" w:cs="Times New Roman"/>
           <w:szCs w:val="21"/>
         </w:rPr>
-        <w:t>天的时间了。</w:t>
-      </w:r>
-      <w:r>
-        <w:rPr>
-          <w:rFonts w:ascii="Times New Roman" w:eastAsia="SimSun" w:hAnsi="Times New Roman" w:cs="Times New Roman"/>
-          <w:szCs w:val="21"/>
-        </w:rPr>
-        <w:lastRenderedPageBreak/>
-        <w:t>由于开放性涉及一定的心理学知识，所以我拜托了我本科时候，合作过一起进行计算机与心理交叉的娃娃脸研究的郑雯文同学，她找到了武汉大学的喻丰师兄，后者本身就是人格心理学相关的研究者。喻丰师兄介绍了他的博士玄哲理参与到这个工作中。在此向他们表示感谢。另外在微博</w:t>
+        <w:t>天的时间了。由于开放性涉及一定的心理学知识，所以我拜托了我本科时候，合作过一起进行计算机与心理交叉的娃娃脸研究的郑雯文同学，她找到了武汉大学的喻丰师兄，后者本身就是人格心理学相关的研究者。喻丰师兄介绍了他的博士玄哲理参与到这个工作中。在此向他们表示感谢。另外在微博</w:t>
       </w:r>
       <w:r>
         <w:rPr>
@@ -13549,14 +13148,7 @@
           <w:rFonts w:ascii="Times New Roman" w:eastAsia="SimSun" w:hAnsi="Times New Roman" w:cs="Times New Roman"/>
           <w:szCs w:val="21"/>
         </w:rPr>
-        <w:t>数据的标</w:t>
-      </w:r>
-      <w:r>
-        <w:rPr>
-          <w:rFonts w:ascii="Times New Roman" w:eastAsia="SimSun" w:hAnsi="Times New Roman" w:cs="Times New Roman"/>
-          <w:szCs w:val="21"/>
-        </w:rPr>
-        <w:t>注中，我的爱人朱慧玲完成了</w:t>
+        <w:t>数据的标注中，我的爱人朱慧玲完成了</w:t>
       </w:r>
       <w:r>
         <w:rPr>
@@ -13702,7 +13294,29 @@
           <w:i/>
           <w:iCs/>
         </w:rPr>
-        <w:t>Informat</w:t>
+        <w:t>Information Sciences Letters, 12</w:t>
+      </w:r>
+      <w:r>
+        <w:rPr>
+          <w:rFonts w:ascii="Times New Roman" w:eastAsia="SimSun" w:hAnsi="Times New Roman" w:cs="Times New Roman"/>
+        </w:rPr>
+        <w:t>(1), 269-276.</w:t>
+      </w:r>
+    </w:p>
+    <w:p>
+      <w:pPr>
+        <w:spacing w:line="360" w:lineRule="auto"/>
+        <w:ind w:left="420" w:hangingChars="200" w:hanging="420"/>
+        <w:jc w:val="left"/>
+        <w:rPr>
+          <w:rFonts w:ascii="Times New Roman" w:eastAsia="SimSun" w:hAnsi="Times New Roman" w:cs="Times New Roman"/>
+        </w:rPr>
+      </w:pPr>
+      <w:r>
+        <w:rPr>
+          <w:rFonts w:ascii="Times New Roman" w:eastAsia="SimSun" w:hAnsi="Times New Roman" w:cs="Times New Roman"/>
+        </w:rPr>
+        <w:t xml:space="preserve">Costa, P. T., &amp; McCrae, R. R. (1992). Professional manual: Revised NEO Personality Inventory (NEO-PI-R) and the NEO Five-Factor Inventory (NEO-FFI). </w:t>
       </w:r>
       <w:r>
         <w:rPr>
@@ -13710,13 +13324,13 @@
           <w:i/>
           <w:iCs/>
         </w:rPr>
-        <w:t>ion Sciences Letters, 12</w:t>
-      </w:r>
-      <w:r>
-        <w:rPr>
-          <w:rFonts w:ascii="Times New Roman" w:eastAsia="SimSun" w:hAnsi="Times New Roman" w:cs="Times New Roman"/>
-        </w:rPr>
-        <w:t>(1), 269-276.</w:t>
+        <w:t>Psychological Assessment Resources</w:t>
+      </w:r>
+      <w:r>
+        <w:rPr>
+          <w:rFonts w:ascii="Times New Roman" w:eastAsia="SimSun" w:hAnsi="Times New Roman" w:cs="Times New Roman"/>
+        </w:rPr>
+        <w:t>.</w:t>
       </w:r>
     </w:p>
     <w:p>
@@ -13732,7 +13346,7 @@
         <w:rPr>
           <w:rFonts w:ascii="Times New Roman" w:eastAsia="SimSun" w:hAnsi="Times New Roman" w:cs="Times New Roman"/>
         </w:rPr>
-        <w:t xml:space="preserve">Costa, P. T., &amp; McCrae, R. R. (1992). Professional manual: Revised NEO Personality Inventory (NEO-PI-R) and the NEO Five-Factor Inventory (NEO-FFI). </w:t>
+        <w:t xml:space="preserve">Goldberg, L. R. (1992). The development of markers for the Big-Five factor structure. </w:t>
       </w:r>
       <w:r>
         <w:rPr>
@@ -13740,13 +13354,13 @@
           <w:i/>
           <w:iCs/>
         </w:rPr>
-        <w:t>Psychological Assessment Resources</w:t>
-      </w:r>
-      <w:r>
-        <w:rPr>
-          <w:rFonts w:ascii="Times New Roman" w:eastAsia="SimSun" w:hAnsi="Times New Roman" w:cs="Times New Roman"/>
-        </w:rPr>
-        <w:t>.</w:t>
+        <w:t>Psychological assessment, 4</w:t>
+      </w:r>
+      <w:r>
+        <w:rPr>
+          <w:rFonts w:ascii="Times New Roman" w:eastAsia="SimSun" w:hAnsi="Times New Roman" w:cs="Times New Roman"/>
+        </w:rPr>
+        <w:t>(1), 26-42.</w:t>
       </w:r>
     </w:p>
     <w:p>
@@ -13758,31 +13372,75 @@
           <w:rFonts w:ascii="Times New Roman" w:eastAsia="SimSun" w:hAnsi="Times New Roman" w:cs="Times New Roman"/>
         </w:rPr>
       </w:pPr>
-      <w:r>
-        <w:rPr>
-          <w:rFonts w:ascii="Times New Roman" w:eastAsia="SimSun" w:hAnsi="Times New Roman" w:cs="Times New Roman"/>
-        </w:rPr>
-        <w:t>Goldberg, L. R. (1992). The devel</w:t>
-      </w:r>
-      <w:r>
-        <w:rPr>
-          <w:rFonts w:ascii="Times New Roman" w:eastAsia="SimSun" w:hAnsi="Times New Roman" w:cs="Times New Roman"/>
-        </w:rPr>
-        <w:t xml:space="preserve">opment of markers for the Big-Five factor structure. </w:t>
-      </w:r>
+      <w:proofErr w:type="spellStart"/>
+      <w:r>
+        <w:rPr>
+          <w:rFonts w:ascii="Times New Roman" w:eastAsia="SimSun" w:hAnsi="Times New Roman" w:cs="Times New Roman"/>
+        </w:rPr>
+        <w:t>Jourdy</w:t>
+      </w:r>
+      <w:proofErr w:type="spellEnd"/>
+      <w:r>
+        <w:rPr>
+          <w:rFonts w:ascii="Times New Roman" w:eastAsia="SimSun" w:hAnsi="Times New Roman" w:cs="Times New Roman"/>
+        </w:rPr>
+        <w:t xml:space="preserve">, R., &amp; </w:t>
+      </w:r>
+      <w:proofErr w:type="spellStart"/>
+      <w:r>
+        <w:rPr>
+          <w:rFonts w:ascii="Times New Roman" w:eastAsia="SimSun" w:hAnsi="Times New Roman" w:cs="Times New Roman"/>
+        </w:rPr>
+        <w:t>Petot</w:t>
+      </w:r>
+      <w:proofErr w:type="spellEnd"/>
+      <w:r>
+        <w:rPr>
+          <w:rFonts w:ascii="Times New Roman" w:eastAsia="SimSun" w:hAnsi="Times New Roman" w:cs="Times New Roman"/>
+        </w:rPr>
+        <w:t xml:space="preserve">, J. M. (2017). Relationships between personality traits and depression in the light of the “Big Five” and their different facets. </w:t>
+      </w:r>
+      <w:proofErr w:type="spellStart"/>
       <w:r>
         <w:rPr>
           <w:rFonts w:ascii="Times New Roman" w:eastAsia="SimSun" w:hAnsi="Times New Roman" w:cs="Times New Roman"/>
           <w:i/>
           <w:iCs/>
         </w:rPr>
-        <w:t>Psychological assessment, 4</w:t>
-      </w:r>
-      <w:r>
-        <w:rPr>
-          <w:rFonts w:ascii="Times New Roman" w:eastAsia="SimSun" w:hAnsi="Times New Roman" w:cs="Times New Roman"/>
-        </w:rPr>
-        <w:t>(1), 26-42.</w:t>
+        <w:t>L'évolution</w:t>
+      </w:r>
+      <w:proofErr w:type="spellEnd"/>
+      <w:r>
+        <w:rPr>
+          <w:rFonts w:ascii="Times New Roman" w:eastAsia="SimSun" w:hAnsi="Times New Roman" w:cs="Times New Roman"/>
+          <w:i/>
+          <w:iCs/>
+        </w:rPr>
+        <w:t xml:space="preserve"> </w:t>
+      </w:r>
+      <w:proofErr w:type="spellStart"/>
+      <w:r>
+        <w:rPr>
+          <w:rFonts w:ascii="Times New Roman" w:eastAsia="SimSun" w:hAnsi="Times New Roman" w:cs="Times New Roman"/>
+          <w:i/>
+          <w:iCs/>
+        </w:rPr>
+        <w:t>Psychiatrique</w:t>
+      </w:r>
+      <w:proofErr w:type="spellEnd"/>
+      <w:r>
+        <w:rPr>
+          <w:rFonts w:ascii="Times New Roman" w:eastAsia="SimSun" w:hAnsi="Times New Roman" w:cs="Times New Roman"/>
+          <w:i/>
+          <w:iCs/>
+        </w:rPr>
+        <w:t>, 82</w:t>
+      </w:r>
+      <w:r>
+        <w:rPr>
+          <w:rFonts w:ascii="Times New Roman" w:eastAsia="SimSun" w:hAnsi="Times New Roman" w:cs="Times New Roman"/>
+        </w:rPr>
+        <w:t>(4), e27-e37.</w:t>
       </w:r>
     </w:p>
     <w:p>
@@ -13794,60 +13452,166 @@
           <w:rFonts w:ascii="Times New Roman" w:eastAsia="SimSun" w:hAnsi="Times New Roman" w:cs="Times New Roman"/>
         </w:rPr>
       </w:pPr>
+      <w:r>
+        <w:rPr>
+          <w:rFonts w:ascii="Times New Roman" w:eastAsia="SimSun" w:hAnsi="Times New Roman" w:cs="Times New Roman"/>
+        </w:rPr>
+        <w:t xml:space="preserve">Liu, D., &amp; Campbell, W. K. (2017). The Big Five personality traits, Big Two </w:t>
+      </w:r>
       <w:proofErr w:type="spellStart"/>
       <w:r>
         <w:rPr>
           <w:rFonts w:ascii="Times New Roman" w:eastAsia="SimSun" w:hAnsi="Times New Roman" w:cs="Times New Roman"/>
         </w:rPr>
-        <w:t>Jourdy</w:t>
+        <w:t>metatraits</w:t>
       </w:r>
       <w:proofErr w:type="spellEnd"/>
       <w:r>
         <w:rPr>
           <w:rFonts w:ascii="Times New Roman" w:eastAsia="SimSun" w:hAnsi="Times New Roman" w:cs="Times New Roman"/>
         </w:rPr>
-        <w:t xml:space="preserve">, R., &amp; </w:t>
-      </w:r>
-      <w:proofErr w:type="spellStart"/>
-      <w:r>
-        <w:rPr>
-          <w:rFonts w:ascii="Times New Roman" w:eastAsia="SimSun" w:hAnsi="Times New Roman" w:cs="Times New Roman"/>
-        </w:rPr>
-        <w:t>Petot</w:t>
-      </w:r>
-      <w:proofErr w:type="spellEnd"/>
-      <w:r>
-        <w:rPr>
-          <w:rFonts w:ascii="Times New Roman" w:eastAsia="SimSun" w:hAnsi="Times New Roman" w:cs="Times New Roman"/>
-        </w:rPr>
-        <w:t xml:space="preserve">, J. M. (2017). Relationships between personality traits and depression in the light of the “Big Five” and their different facets. </w:t>
-      </w:r>
-      <w:proofErr w:type="spellStart"/>
+        <w:t xml:space="preserve"> and social media: A meta-analysis. </w:t>
+      </w:r>
       <w:r>
         <w:rPr>
           <w:rFonts w:ascii="Times New Roman" w:eastAsia="SimSun" w:hAnsi="Times New Roman" w:cs="Times New Roman"/>
           <w:i/>
           <w:iCs/>
         </w:rPr>
-        <w:t>L'évolution</w:t>
+        <w:t>Journal of Research in Personality, 70</w:t>
+      </w:r>
+      <w:r>
+        <w:rPr>
+          <w:rFonts w:ascii="Times New Roman" w:eastAsia="SimSun" w:hAnsi="Times New Roman" w:cs="Times New Roman"/>
+        </w:rPr>
+        <w:t>, 229-240.</w:t>
+      </w:r>
+    </w:p>
+    <w:p>
+      <w:pPr>
+        <w:spacing w:line="360" w:lineRule="auto"/>
+        <w:ind w:left="420" w:hangingChars="200" w:hanging="420"/>
+        <w:jc w:val="left"/>
+        <w:rPr>
+          <w:rFonts w:ascii="Times New Roman" w:eastAsia="SimSun" w:hAnsi="Times New Roman" w:cs="Times New Roman"/>
+        </w:rPr>
+      </w:pPr>
+      <w:proofErr w:type="spellStart"/>
+      <w:r>
+        <w:rPr>
+          <w:rFonts w:ascii="Times New Roman" w:eastAsia="SimSun" w:hAnsi="Times New Roman" w:cs="Times New Roman"/>
+        </w:rPr>
+        <w:t>Mairesse</w:t>
       </w:r>
       <w:proofErr w:type="spellEnd"/>
+      <w:r>
+        <w:rPr>
+          <w:rFonts w:ascii="Times New Roman" w:eastAsia="SimSun" w:hAnsi="Times New Roman" w:cs="Times New Roman"/>
+        </w:rPr>
+        <w:t xml:space="preserve">, F., Walker, M. A., </w:t>
+      </w:r>
+      <w:proofErr w:type="spellStart"/>
+      <w:r>
+        <w:rPr>
+          <w:rFonts w:ascii="Times New Roman" w:eastAsia="SimSun" w:hAnsi="Times New Roman" w:cs="Times New Roman"/>
+        </w:rPr>
+        <w:t>Mehl</w:t>
+      </w:r>
+      <w:proofErr w:type="spellEnd"/>
+      <w:r>
+        <w:rPr>
+          <w:rFonts w:ascii="Times New Roman" w:eastAsia="SimSun" w:hAnsi="Times New Roman" w:cs="Times New Roman"/>
+        </w:rPr>
+        <w:t xml:space="preserve">, M. R., &amp; Moore, R. K. (2007). Using linguistic cues for the automatic recognition of personality in conversation and text. </w:t>
+      </w:r>
       <w:r>
         <w:rPr>
           <w:rFonts w:ascii="Times New Roman" w:eastAsia="SimSun" w:hAnsi="Times New Roman" w:cs="Times New Roman"/>
           <w:i/>
           <w:iCs/>
         </w:rPr>
-        <w:t xml:space="preserve"> </w:t>
-      </w:r>
-      <w:proofErr w:type="spellStart"/>
+        <w:t>Journal of artificial intelligence research, 30</w:t>
+      </w:r>
+      <w:r>
+        <w:rPr>
+          <w:rFonts w:ascii="Times New Roman" w:eastAsia="SimSun" w:hAnsi="Times New Roman" w:cs="Times New Roman"/>
+        </w:rPr>
+        <w:t>, 457-500.</w:t>
+      </w:r>
+    </w:p>
+    <w:p>
+      <w:pPr>
+        <w:spacing w:line="360" w:lineRule="auto"/>
+        <w:ind w:left="420" w:hangingChars="200" w:hanging="420"/>
+        <w:jc w:val="left"/>
+        <w:rPr>
+          <w:rFonts w:ascii="Times New Roman" w:eastAsia="SimSun" w:hAnsi="Times New Roman" w:cs="Times New Roman"/>
+        </w:rPr>
+      </w:pPr>
+      <w:r>
+        <w:rPr>
+          <w:rFonts w:ascii="Times New Roman" w:eastAsia="SimSun" w:hAnsi="Times New Roman" w:cs="Times New Roman"/>
+        </w:rPr>
+        <w:t xml:space="preserve">Park, G., Schwartz, H. A., Eichstaedt, J. C., Kern, M. L., Kosinski, M., Stillwell, D. J., ... &amp; Seligman, M. E. (2015). Automatic personality assessment through social media language. </w:t>
+      </w:r>
       <w:r>
         <w:rPr>
           <w:rFonts w:ascii="Times New Roman" w:eastAsia="SimSun" w:hAnsi="Times New Roman" w:cs="Times New Roman"/>
           <w:i/>
           <w:iCs/>
         </w:rPr>
-        <w:t>P</w:t>
+        <w:t>Journal of personality and social psychology, 108</w:t>
+      </w:r>
+      <w:r>
+        <w:rPr>
+          <w:rFonts w:ascii="Times New Roman" w:eastAsia="SimSun" w:hAnsi="Times New Roman" w:cs="Times New Roman"/>
+        </w:rPr>
+        <w:t>(6), 934.</w:t>
+      </w:r>
+    </w:p>
+    <w:p>
+      <w:pPr>
+        <w:spacing w:line="360" w:lineRule="auto"/>
+        <w:ind w:left="420" w:hangingChars="200" w:hanging="420"/>
+        <w:jc w:val="left"/>
+        <w:rPr>
+          <w:rFonts w:ascii="Times New Roman" w:eastAsia="SimSun" w:hAnsi="Times New Roman" w:cs="Times New Roman"/>
+        </w:rPr>
+      </w:pPr>
+      <w:proofErr w:type="spellStart"/>
+      <w:r>
+        <w:rPr>
+          <w:rFonts w:ascii="Times New Roman" w:eastAsia="SimSun" w:hAnsi="Times New Roman" w:cs="Times New Roman"/>
+        </w:rPr>
+        <w:t>Quilty</w:t>
+      </w:r>
+      <w:proofErr w:type="spellEnd"/>
+      <w:r>
+        <w:rPr>
+          <w:rFonts w:ascii="Times New Roman" w:eastAsia="SimSun" w:hAnsi="Times New Roman" w:cs="Times New Roman"/>
+        </w:rPr>
+        <w:t xml:space="preserve">, L. C., Pelletier, M., DeYoung, C. G., &amp; </w:t>
+      </w:r>
+      <w:proofErr w:type="spellStart"/>
+      <w:r>
+        <w:rPr>
+          <w:rFonts w:ascii="Times New Roman" w:eastAsia="SimSun" w:hAnsi="Times New Roman" w:cs="Times New Roman"/>
+        </w:rPr>
+        <w:t>Bagby</w:t>
+      </w:r>
+      <w:proofErr w:type="spellEnd"/>
+      <w:r>
+        <w:rPr>
+          <w:rFonts w:ascii="Times New Roman" w:eastAsia="SimSun" w:hAnsi="Times New Roman" w:cs="Times New Roman"/>
+        </w:rPr>
+        <w:t xml:space="preserve">, R. M. (2013). Hierarchical personality </w:t>
+      </w:r>
+      <w:r>
+        <w:rPr>
+          <w:rFonts w:ascii="Times New Roman" w:eastAsia="SimSun" w:hAnsi="Times New Roman" w:cs="Times New Roman"/>
+        </w:rPr>
+        <w:lastRenderedPageBreak/>
+        <w:t xml:space="preserve">traits and the distinction between unipolar and bipolar disorders. </w:t>
       </w:r>
       <w:r>
         <w:rPr>
@@ -13855,22 +13619,57 @@
           <w:i/>
           <w:iCs/>
         </w:rPr>
-        <w:t>sychiatrique</w:t>
+        <w:t>Journal of affective disorders, 147</w:t>
+      </w:r>
+      <w:r>
+        <w:rPr>
+          <w:rFonts w:ascii="Times New Roman" w:eastAsia="SimSun" w:hAnsi="Times New Roman" w:cs="Times New Roman"/>
+        </w:rPr>
+        <w:t>(1-3), 247-254.</w:t>
+      </w:r>
+    </w:p>
+    <w:p>
+      <w:pPr>
+        <w:spacing w:line="360" w:lineRule="auto"/>
+        <w:ind w:left="420" w:hangingChars="200" w:hanging="420"/>
+        <w:jc w:val="left"/>
+        <w:rPr>
+          <w:rFonts w:ascii="Times New Roman" w:eastAsia="SimSun" w:hAnsi="Times New Roman" w:cs="Times New Roman"/>
+        </w:rPr>
+      </w:pPr>
+      <w:r>
+        <w:rPr>
+          <w:rFonts w:ascii="Times New Roman" w:eastAsia="SimSun" w:hAnsi="Times New Roman" w:cs="Times New Roman"/>
+        </w:rPr>
+        <w:t xml:space="preserve">Johnson, K. T., Williams, P. G., Smith, T. W., &amp; </w:t>
+      </w:r>
+      <w:proofErr w:type="spellStart"/>
+      <w:r>
+        <w:rPr>
+          <w:rFonts w:ascii="Times New Roman" w:eastAsia="SimSun" w:hAnsi="Times New Roman" w:cs="Times New Roman"/>
+        </w:rPr>
+        <w:t>Baucom</w:t>
       </w:r>
       <w:proofErr w:type="spellEnd"/>
+      <w:r>
+        <w:rPr>
+          <w:rFonts w:ascii="Times New Roman" w:eastAsia="SimSun" w:hAnsi="Times New Roman" w:cs="Times New Roman"/>
+        </w:rPr>
+        <w:t xml:space="preserve">, B. R. (2021). Individual differences in aesthetic engagement and proneness to aesthetic chill: Associations with stress-related growth orientation. </w:t>
+      </w:r>
       <w:r>
         <w:rPr>
           <w:rFonts w:ascii="Times New Roman" w:eastAsia="SimSun" w:hAnsi="Times New Roman" w:cs="Times New Roman"/>
           <w:i/>
           <w:iCs/>
         </w:rPr>
-        <w:t>, 82</w:t>
-      </w:r>
-      <w:r>
-        <w:rPr>
-          <w:rFonts w:ascii="Times New Roman" w:eastAsia="SimSun" w:hAnsi="Times New Roman" w:cs="Times New Roman"/>
-        </w:rPr>
-        <w:t>(4), e27-e37.</w:t>
+        <w:t>Psychology of Aesthetics, Creativity, and the Arts</w:t>
+      </w:r>
+      <w:r>
+        <w:rPr>
+          <w:rFonts w:ascii="Times New Roman" w:eastAsia="SimSun" w:hAnsi="Times New Roman" w:cs="Times New Roman"/>
+        </w:rPr>
+        <w:t>.</w:t>
       </w:r>
     </w:p>
     <w:p>
@@ -13886,21 +13685,35 @@
         <w:rPr>
           <w:rFonts w:ascii="Times New Roman" w:eastAsia="SimSun" w:hAnsi="Times New Roman" w:cs="Times New Roman"/>
         </w:rPr>
-        <w:t xml:space="preserve">Liu, D., &amp; Campbell, W. K. (2017). The Big Five personality traits, Big Two </w:t>
+        <w:t xml:space="preserve">Judd, F., </w:t>
       </w:r>
       <w:proofErr w:type="spellStart"/>
       <w:r>
         <w:rPr>
           <w:rFonts w:ascii="Times New Roman" w:eastAsia="SimSun" w:hAnsi="Times New Roman" w:cs="Times New Roman"/>
         </w:rPr>
-        <w:t>metatraits</w:t>
+        <w:t>Komiti</w:t>
       </w:r>
       <w:proofErr w:type="spellEnd"/>
       <w:r>
         <w:rPr>
           <w:rFonts w:ascii="Times New Roman" w:eastAsia="SimSun" w:hAnsi="Times New Roman" w:cs="Times New Roman"/>
         </w:rPr>
-        <w:t xml:space="preserve"> and social media: A meta-analysis. </w:t>
+        <w:t xml:space="preserve">, A., &amp; Jackson, H. (2008). How does being female assist help-seeking for mental health </w:t>
+      </w:r>
+      <w:proofErr w:type="gramStart"/>
+      <w:r>
+        <w:rPr>
+          <w:rFonts w:ascii="Times New Roman" w:eastAsia="SimSun" w:hAnsi="Times New Roman" w:cs="Times New Roman"/>
+        </w:rPr>
+        <w:t>problems?.</w:t>
+      </w:r>
+      <w:proofErr w:type="gramEnd"/>
+      <w:r>
+        <w:rPr>
+          <w:rFonts w:ascii="Times New Roman" w:eastAsia="SimSun" w:hAnsi="Times New Roman" w:cs="Times New Roman"/>
+        </w:rPr>
+        <w:t xml:space="preserve"> </w:t>
       </w:r>
       <w:r>
         <w:rPr>
@@ -13908,13 +13721,13 @@
           <w:i/>
           <w:iCs/>
         </w:rPr>
-        <w:t>Journal of Research in Personality, 70</w:t>
-      </w:r>
-      <w:r>
-        <w:rPr>
-          <w:rFonts w:ascii="Times New Roman" w:eastAsia="SimSun" w:hAnsi="Times New Roman" w:cs="Times New Roman"/>
-        </w:rPr>
-        <w:t>, 229-240.</w:t>
+        <w:t>Australian and New Zealand journal of psychiatry, 42</w:t>
+      </w:r>
+      <w:r>
+        <w:rPr>
+          <w:rFonts w:ascii="Times New Roman" w:eastAsia="SimSun" w:hAnsi="Times New Roman" w:cs="Times New Roman"/>
+        </w:rPr>
+        <w:t>(1), 24-29.</w:t>
       </w:r>
     </w:p>
     <w:p>
@@ -13926,39 +13739,11 @@
           <w:rFonts w:ascii="Times New Roman" w:eastAsia="SimSun" w:hAnsi="Times New Roman" w:cs="Times New Roman"/>
         </w:rPr>
       </w:pPr>
-      <w:proofErr w:type="spellStart"/>
-      <w:r>
-        <w:rPr>
-          <w:rFonts w:ascii="Times New Roman" w:eastAsia="SimSun" w:hAnsi="Times New Roman" w:cs="Times New Roman"/>
-        </w:rPr>
-        <w:t>Mairesse</w:t>
-      </w:r>
-      <w:proofErr w:type="spellEnd"/>
-      <w:r>
-        <w:rPr>
-          <w:rFonts w:ascii="Times New Roman" w:eastAsia="SimSun" w:hAnsi="Times New Roman" w:cs="Times New Roman"/>
-        </w:rPr>
-        <w:t xml:space="preserve">, F., Walker, M. A., </w:t>
-      </w:r>
-      <w:proofErr w:type="spellStart"/>
-      <w:r>
-        <w:rPr>
-          <w:rFonts w:ascii="Times New Roman" w:eastAsia="SimSun" w:hAnsi="Times New Roman" w:cs="Times New Roman"/>
-        </w:rPr>
-        <w:t>Mehl</w:t>
-      </w:r>
-      <w:proofErr w:type="spellEnd"/>
-      <w:r>
-        <w:rPr>
-          <w:rFonts w:ascii="Times New Roman" w:eastAsia="SimSun" w:hAnsi="Times New Roman" w:cs="Times New Roman"/>
-        </w:rPr>
-        <w:t>, M. R., &amp; Moore, R. K. (2007). Using linguistic cue</w:t>
-      </w:r>
-      <w:r>
-        <w:rPr>
-          <w:rFonts w:ascii="Times New Roman" w:eastAsia="SimSun" w:hAnsi="Times New Roman" w:cs="Times New Roman"/>
-        </w:rPr>
-        <w:t xml:space="preserve">s for the automatic recognition of personality in conversation and text. </w:t>
+      <w:r>
+        <w:rPr>
+          <w:rFonts w:ascii="Times New Roman" w:eastAsia="SimSun" w:hAnsi="Times New Roman" w:cs="Times New Roman"/>
+        </w:rPr>
+        <w:t xml:space="preserve">Khoo, S., &amp; Simms, L. J. (2018). Links between depression and openness and its facets. </w:t>
       </w:r>
       <w:r>
         <w:rPr>
@@ -13966,13 +13751,13 @@
           <w:i/>
           <w:iCs/>
         </w:rPr>
-        <w:t>Journal of artificial intelligence research, 30</w:t>
-      </w:r>
-      <w:r>
-        <w:rPr>
-          <w:rFonts w:ascii="Times New Roman" w:eastAsia="SimSun" w:hAnsi="Times New Roman" w:cs="Times New Roman"/>
-        </w:rPr>
-        <w:t>, 457-500.</w:t>
+        <w:t>Personality and mental health, 12</w:t>
+      </w:r>
+      <w:r>
+        <w:rPr>
+          <w:rFonts w:ascii="Times New Roman" w:eastAsia="SimSun" w:hAnsi="Times New Roman" w:cs="Times New Roman"/>
+        </w:rPr>
+        <w:t>(3), 203-215.</w:t>
       </w:r>
     </w:p>
     <w:p>
@@ -13988,13 +13773,7 @@
         <w:rPr>
           <w:rFonts w:ascii="Times New Roman" w:eastAsia="SimSun" w:hAnsi="Times New Roman" w:cs="Times New Roman"/>
         </w:rPr>
-        <w:t>Park, G., Schwartz, H. A., Eichstaedt, J. C., Kern, M. L., Kosinski, M., Stillwell, D. J., ... &amp; Seligman, M. E. (2015). Auto</w:t>
-      </w:r>
-      <w:r>
-        <w:rPr>
-          <w:rFonts w:ascii="Times New Roman" w:eastAsia="SimSun" w:hAnsi="Times New Roman" w:cs="Times New Roman"/>
-        </w:rPr>
-        <w:t xml:space="preserve">matic personality assessment through social media language. </w:t>
+        <w:t xml:space="preserve">Lin, R. M., Hong, Y. J., Xiao, H. W., Chen, Y. P., &amp; Lian, R. (2021). Openness to experience and dispositional awe: The moderating role of subjective socioeconomic status and mediating role of Zhong‐Yong thinking style in Chinese undergraduates. </w:t>
       </w:r>
       <w:r>
         <w:rPr>
@@ -14002,13 +13781,13 @@
           <w:i/>
           <w:iCs/>
         </w:rPr>
-        <w:t>Journal of personality and social psychology, 108</w:t>
-      </w:r>
-      <w:r>
-        <w:rPr>
-          <w:rFonts w:ascii="Times New Roman" w:eastAsia="SimSun" w:hAnsi="Times New Roman" w:cs="Times New Roman"/>
-        </w:rPr>
-        <w:t>(6), 934.</w:t>
+        <w:t>Scandinavian Journal of Psychology, 62</w:t>
+      </w:r>
+      <w:r>
+        <w:rPr>
+          <w:rFonts w:ascii="Times New Roman" w:eastAsia="SimSun" w:hAnsi="Times New Roman" w:cs="Times New Roman"/>
+        </w:rPr>
+        <w:t>(4), 617-624.</w:t>
       </w:r>
     </w:p>
     <w:p>
@@ -14020,39 +13799,11 @@
           <w:rFonts w:ascii="Times New Roman" w:eastAsia="SimSun" w:hAnsi="Times New Roman" w:cs="Times New Roman"/>
         </w:rPr>
       </w:pPr>
-      <w:proofErr w:type="spellStart"/>
-      <w:r>
-        <w:rPr>
-          <w:rFonts w:ascii="Times New Roman" w:eastAsia="SimSun" w:hAnsi="Times New Roman" w:cs="Times New Roman"/>
-        </w:rPr>
-        <w:t>Quilty</w:t>
-      </w:r>
-      <w:proofErr w:type="spellEnd"/>
-      <w:r>
-        <w:rPr>
-          <w:rFonts w:ascii="Times New Roman" w:eastAsia="SimSun" w:hAnsi="Times New Roman" w:cs="Times New Roman"/>
-        </w:rPr>
-        <w:t xml:space="preserve">, L. C., Pelletier, M., DeYoung, C. G., &amp; </w:t>
-      </w:r>
-      <w:proofErr w:type="spellStart"/>
-      <w:r>
-        <w:rPr>
-          <w:rFonts w:ascii="Times New Roman" w:eastAsia="SimSun" w:hAnsi="Times New Roman" w:cs="Times New Roman"/>
-        </w:rPr>
-        <w:t>Bagby</w:t>
-      </w:r>
-      <w:proofErr w:type="spellEnd"/>
-      <w:r>
-        <w:rPr>
-          <w:rFonts w:ascii="Times New Roman" w:eastAsia="SimSun" w:hAnsi="Times New Roman" w:cs="Times New Roman"/>
-        </w:rPr>
-        <w:t>, R. M. (2013). Hierarchical personality traits and the distinction between unipolar</w:t>
-      </w:r>
-      <w:r>
-        <w:rPr>
-          <w:rFonts w:ascii="Times New Roman" w:eastAsia="SimSun" w:hAnsi="Times New Roman" w:cs="Times New Roman"/>
-        </w:rPr>
-        <w:t xml:space="preserve"> and bipolar disorders. </w:t>
+      <w:r>
+        <w:rPr>
+          <w:rFonts w:ascii="Times New Roman" w:eastAsia="SimSun" w:hAnsi="Times New Roman" w:cs="Times New Roman"/>
+        </w:rPr>
+        <w:t xml:space="preserve">McCrae, R. R., &amp; Costa, P. T. (1987). Validation of the five-factor model of personality across instruments and observers. </w:t>
       </w:r>
       <w:r>
         <w:rPr>
@@ -14060,13 +13811,13 @@
           <w:i/>
           <w:iCs/>
         </w:rPr>
-        <w:t>Journal of affective disorders, 147</w:t>
-      </w:r>
-      <w:r>
-        <w:rPr>
-          <w:rFonts w:ascii="Times New Roman" w:eastAsia="SimSun" w:hAnsi="Times New Roman" w:cs="Times New Roman"/>
-        </w:rPr>
-        <w:t>(1-3), 247-254.</w:t>
+        <w:t>Journal of personality and social psychology, 52</w:t>
+      </w:r>
+      <w:r>
+        <w:rPr>
+          <w:rFonts w:ascii="Times New Roman" w:eastAsia="SimSun" w:hAnsi="Times New Roman" w:cs="Times New Roman"/>
+        </w:rPr>
+        <w:t>(1), 81–90.</w:t>
       </w:r>
     </w:p>
     <w:p>
@@ -14082,28 +13833,21 @@
         <w:rPr>
           <w:rFonts w:ascii="Times New Roman" w:eastAsia="SimSun" w:hAnsi="Times New Roman" w:cs="Times New Roman"/>
         </w:rPr>
-        <w:t xml:space="preserve">Johnson, K. T., Williams, P. G., Smith, T. W., &amp; </w:t>
+        <w:t xml:space="preserve">Pilgrim, L., Norris, J. I. &amp; </w:t>
       </w:r>
       <w:proofErr w:type="spellStart"/>
       <w:r>
         <w:rPr>
           <w:rFonts w:ascii="Times New Roman" w:eastAsia="SimSun" w:hAnsi="Times New Roman" w:cs="Times New Roman"/>
         </w:rPr>
-        <w:t>Baucom</w:t>
+        <w:t>Hackathorn</w:t>
       </w:r>
       <w:proofErr w:type="spellEnd"/>
       <w:r>
         <w:rPr>
           <w:rFonts w:ascii="Times New Roman" w:eastAsia="SimSun" w:hAnsi="Times New Roman" w:cs="Times New Roman"/>
         </w:rPr>
-        <w:t xml:space="preserve">, B. R. (2021). Individual differences in aesthetic engagement and proneness to aesthetic chill: Associations with stress-related growth </w:t>
-      </w:r>
-      <w:r>
-        <w:rPr>
-          <w:rFonts w:ascii="Times New Roman" w:eastAsia="SimSun" w:hAnsi="Times New Roman" w:cs="Times New Roman"/>
-        </w:rPr>
-        <w:lastRenderedPageBreak/>
-        <w:t xml:space="preserve">orientation. </w:t>
+        <w:t xml:space="preserve">, J. (2017). Music is awesome: Influences of emotion, personality, and preference on experienced awe. </w:t>
       </w:r>
       <w:r>
         <w:rPr>
@@ -14111,13 +13855,31 @@
           <w:i/>
           <w:iCs/>
         </w:rPr>
-        <w:t>Psychology of Aesthetics, Creativity, and the Arts</w:t>
-      </w:r>
-      <w:r>
-        <w:rPr>
-          <w:rFonts w:ascii="Times New Roman" w:eastAsia="SimSun" w:hAnsi="Times New Roman" w:cs="Times New Roman"/>
-        </w:rPr>
-        <w:t>.</w:t>
+        <w:t xml:space="preserve">Journal of Consumer </w:t>
+      </w:r>
+      <w:proofErr w:type="spellStart"/>
+      <w:r>
+        <w:rPr>
+          <w:rFonts w:ascii="Times New Roman" w:eastAsia="SimSun" w:hAnsi="Times New Roman" w:cs="Times New Roman"/>
+          <w:i/>
+          <w:iCs/>
+        </w:rPr>
+        <w:t>Behaviour</w:t>
+      </w:r>
+      <w:proofErr w:type="spellEnd"/>
+      <w:r>
+        <w:rPr>
+          <w:rFonts w:ascii="Times New Roman" w:eastAsia="SimSun" w:hAnsi="Times New Roman" w:cs="Times New Roman"/>
+          <w:i/>
+          <w:iCs/>
+        </w:rPr>
+        <w:t>, 16</w:t>
+      </w:r>
+      <w:r>
+        <w:rPr>
+          <w:rFonts w:ascii="Times New Roman" w:eastAsia="SimSun" w:hAnsi="Times New Roman" w:cs="Times New Roman"/>
+        </w:rPr>
+        <w:t>, 442–451.</w:t>
       </w:r>
     </w:p>
     <w:p>
@@ -14133,243 +13895,7 @@
         <w:rPr>
           <w:rFonts w:ascii="Times New Roman" w:eastAsia="SimSun" w:hAnsi="Times New Roman" w:cs="Times New Roman"/>
         </w:rPr>
-        <w:t xml:space="preserve">Judd, F., </w:t>
-      </w:r>
-      <w:proofErr w:type="spellStart"/>
-      <w:r>
-        <w:rPr>
-          <w:rFonts w:ascii="Times New Roman" w:eastAsia="SimSun" w:hAnsi="Times New Roman" w:cs="Times New Roman"/>
-        </w:rPr>
-        <w:t>Komiti</w:t>
-      </w:r>
-      <w:proofErr w:type="spellEnd"/>
-      <w:r>
-        <w:rPr>
-          <w:rFonts w:ascii="Times New Roman" w:eastAsia="SimSun" w:hAnsi="Times New Roman" w:cs="Times New Roman"/>
-        </w:rPr>
-        <w:t xml:space="preserve">, A., &amp; Jackson, H. (2008). How does being female assist help-seeking for mental health </w:t>
-      </w:r>
-      <w:proofErr w:type="gramStart"/>
-      <w:r>
-        <w:rPr>
-          <w:rFonts w:ascii="Times New Roman" w:eastAsia="SimSun" w:hAnsi="Times New Roman" w:cs="Times New Roman"/>
-        </w:rPr>
-        <w:t>problems?.</w:t>
-      </w:r>
-      <w:proofErr w:type="gramEnd"/>
-      <w:r>
-        <w:rPr>
-          <w:rFonts w:ascii="Times New Roman" w:eastAsia="SimSun" w:hAnsi="Times New Roman" w:cs="Times New Roman"/>
-        </w:rPr>
-        <w:t xml:space="preserve"> </w:t>
-      </w:r>
-      <w:r>
-        <w:rPr>
-          <w:rFonts w:ascii="Times New Roman" w:eastAsia="SimSun" w:hAnsi="Times New Roman" w:cs="Times New Roman"/>
-          <w:i/>
-          <w:iCs/>
-        </w:rPr>
-        <w:t>Australian and New Zealand journal of psychiatry, 42</w:t>
-      </w:r>
-      <w:r>
-        <w:rPr>
-          <w:rFonts w:ascii="Times New Roman" w:eastAsia="SimSun" w:hAnsi="Times New Roman" w:cs="Times New Roman"/>
-        </w:rPr>
-        <w:t>(1), 24-29.</w:t>
-      </w:r>
-    </w:p>
-    <w:p>
-      <w:pPr>
-        <w:spacing w:line="360" w:lineRule="auto"/>
-        <w:ind w:left="420" w:hangingChars="200" w:hanging="420"/>
-        <w:jc w:val="left"/>
-        <w:rPr>
-          <w:rFonts w:ascii="Times New Roman" w:eastAsia="SimSun" w:hAnsi="Times New Roman" w:cs="Times New Roman"/>
-        </w:rPr>
-      </w:pPr>
-      <w:r>
-        <w:rPr>
-          <w:rFonts w:ascii="Times New Roman" w:eastAsia="SimSun" w:hAnsi="Times New Roman" w:cs="Times New Roman"/>
-        </w:rPr>
-        <w:t>Khoo, S., &amp; Simms, L. J. (2018). Links between depression and openness and i</w:t>
-      </w:r>
-      <w:r>
-        <w:rPr>
-          <w:rFonts w:ascii="Times New Roman" w:eastAsia="SimSun" w:hAnsi="Times New Roman" w:cs="Times New Roman"/>
-        </w:rPr>
-        <w:t xml:space="preserve">ts facets. </w:t>
-      </w:r>
-      <w:r>
-        <w:rPr>
-          <w:rFonts w:ascii="Times New Roman" w:eastAsia="SimSun" w:hAnsi="Times New Roman" w:cs="Times New Roman"/>
-          <w:i/>
-          <w:iCs/>
-        </w:rPr>
-        <w:t>Personality and mental health, 12</w:t>
-      </w:r>
-      <w:r>
-        <w:rPr>
-          <w:rFonts w:ascii="Times New Roman" w:eastAsia="SimSun" w:hAnsi="Times New Roman" w:cs="Times New Roman"/>
-        </w:rPr>
-        <w:t>(3), 203-215.</w:t>
-      </w:r>
-    </w:p>
-    <w:p>
-      <w:pPr>
-        <w:spacing w:line="360" w:lineRule="auto"/>
-        <w:ind w:left="420" w:hangingChars="200" w:hanging="420"/>
-        <w:jc w:val="left"/>
-        <w:rPr>
-          <w:rFonts w:ascii="Times New Roman" w:eastAsia="SimSun" w:hAnsi="Times New Roman" w:cs="Times New Roman"/>
-        </w:rPr>
-      </w:pPr>
-      <w:r>
-        <w:rPr>
-          <w:rFonts w:ascii="Times New Roman" w:eastAsia="SimSun" w:hAnsi="Times New Roman" w:cs="Times New Roman"/>
-        </w:rPr>
-        <w:t>Lin, R. M., Hong, Y. J., Xiao, H. W., Chen, Y. P., &amp; Lian, R. (2021). Openness to experience and dispositional awe: The moderating role of subjective socioeconomic status and mediating role of Zhong</w:t>
-      </w:r>
-      <w:r>
-        <w:rPr>
-          <w:rFonts w:ascii="Times New Roman" w:eastAsia="SimSun" w:hAnsi="Times New Roman" w:cs="Times New Roman"/>
-        </w:rPr>
-        <w:t xml:space="preserve">‐Yong thinking style in Chinese undergraduates. </w:t>
-      </w:r>
-      <w:r>
-        <w:rPr>
-          <w:rFonts w:ascii="Times New Roman" w:eastAsia="SimSun" w:hAnsi="Times New Roman" w:cs="Times New Roman"/>
-          <w:i/>
-          <w:iCs/>
-        </w:rPr>
-        <w:t>Scandinavian Journal of Psychology, 62</w:t>
-      </w:r>
-      <w:r>
-        <w:rPr>
-          <w:rFonts w:ascii="Times New Roman" w:eastAsia="SimSun" w:hAnsi="Times New Roman" w:cs="Times New Roman"/>
-        </w:rPr>
-        <w:t>(4), 617-624.</w:t>
-      </w:r>
-    </w:p>
-    <w:p>
-      <w:pPr>
-        <w:spacing w:line="360" w:lineRule="auto"/>
-        <w:ind w:left="420" w:hangingChars="200" w:hanging="420"/>
-        <w:jc w:val="left"/>
-        <w:rPr>
-          <w:rFonts w:ascii="Times New Roman" w:eastAsia="SimSun" w:hAnsi="Times New Roman" w:cs="Times New Roman"/>
-        </w:rPr>
-      </w:pPr>
-      <w:r>
-        <w:rPr>
-          <w:rFonts w:ascii="Times New Roman" w:eastAsia="SimSun" w:hAnsi="Times New Roman" w:cs="Times New Roman"/>
-        </w:rPr>
-        <w:t xml:space="preserve">McCrae, R. R., &amp; Costa, P. T. (1987). Validation of the five-factor model of personality across instruments and observers. </w:t>
-      </w:r>
-      <w:r>
-        <w:rPr>
-          <w:rFonts w:ascii="Times New Roman" w:eastAsia="SimSun" w:hAnsi="Times New Roman" w:cs="Times New Roman"/>
-          <w:i/>
-          <w:iCs/>
-        </w:rPr>
-        <w:t>Journal of personality and social</w:t>
-      </w:r>
-      <w:r>
-        <w:rPr>
-          <w:rFonts w:ascii="Times New Roman" w:eastAsia="SimSun" w:hAnsi="Times New Roman" w:cs="Times New Roman"/>
-          <w:i/>
-          <w:iCs/>
-        </w:rPr>
-        <w:t xml:space="preserve"> psychology, 52</w:t>
-      </w:r>
-      <w:r>
-        <w:rPr>
-          <w:rFonts w:ascii="Times New Roman" w:eastAsia="SimSun" w:hAnsi="Times New Roman" w:cs="Times New Roman"/>
-        </w:rPr>
-        <w:t>(1), 81–90.</w:t>
-      </w:r>
-    </w:p>
-    <w:p>
-      <w:pPr>
-        <w:spacing w:line="360" w:lineRule="auto"/>
-        <w:ind w:left="420" w:hangingChars="200" w:hanging="420"/>
-        <w:jc w:val="left"/>
-        <w:rPr>
-          <w:rFonts w:ascii="Times New Roman" w:eastAsia="SimSun" w:hAnsi="Times New Roman" w:cs="Times New Roman"/>
-        </w:rPr>
-      </w:pPr>
-      <w:r>
-        <w:rPr>
-          <w:rFonts w:ascii="Times New Roman" w:eastAsia="SimSun" w:hAnsi="Times New Roman" w:cs="Times New Roman"/>
-        </w:rPr>
-        <w:t xml:space="preserve">Pilgrim, L., Norris, J. I. &amp; </w:t>
-      </w:r>
-      <w:proofErr w:type="spellStart"/>
-      <w:r>
-        <w:rPr>
-          <w:rFonts w:ascii="Times New Roman" w:eastAsia="SimSun" w:hAnsi="Times New Roman" w:cs="Times New Roman"/>
-        </w:rPr>
-        <w:t>Hackathorn</w:t>
-      </w:r>
-      <w:proofErr w:type="spellEnd"/>
-      <w:r>
-        <w:rPr>
-          <w:rFonts w:ascii="Times New Roman" w:eastAsia="SimSun" w:hAnsi="Times New Roman" w:cs="Times New Roman"/>
-        </w:rPr>
-        <w:t xml:space="preserve">, J. (2017). Music is awesome: Influences of emotion, personality, and preference on experienced awe. </w:t>
-      </w:r>
-      <w:r>
-        <w:rPr>
-          <w:rFonts w:ascii="Times New Roman" w:eastAsia="SimSun" w:hAnsi="Times New Roman" w:cs="Times New Roman"/>
-          <w:i/>
-          <w:iCs/>
-        </w:rPr>
-        <w:t xml:space="preserve">Journal of Consumer </w:t>
-      </w:r>
-      <w:proofErr w:type="spellStart"/>
-      <w:r>
-        <w:rPr>
-          <w:rFonts w:ascii="Times New Roman" w:eastAsia="SimSun" w:hAnsi="Times New Roman" w:cs="Times New Roman"/>
-          <w:i/>
-          <w:iCs/>
-        </w:rPr>
-        <w:t>Behaviour</w:t>
-      </w:r>
-      <w:proofErr w:type="spellEnd"/>
-      <w:r>
-        <w:rPr>
-          <w:rFonts w:ascii="Times New Roman" w:eastAsia="SimSun" w:hAnsi="Times New Roman" w:cs="Times New Roman"/>
-          <w:i/>
-          <w:iCs/>
-        </w:rPr>
-        <w:t>, 16</w:t>
-      </w:r>
-      <w:r>
-        <w:rPr>
-          <w:rFonts w:ascii="Times New Roman" w:eastAsia="SimSun" w:hAnsi="Times New Roman" w:cs="Times New Roman"/>
-        </w:rPr>
-        <w:t>, 442–451.</w:t>
-      </w:r>
-    </w:p>
-    <w:p>
-      <w:pPr>
-        <w:spacing w:line="360" w:lineRule="auto"/>
-        <w:ind w:left="420" w:hangingChars="200" w:hanging="420"/>
-        <w:jc w:val="left"/>
-        <w:rPr>
-          <w:rFonts w:ascii="Times New Roman" w:eastAsia="SimSun" w:hAnsi="Times New Roman" w:cs="Times New Roman"/>
-        </w:rPr>
-      </w:pPr>
-      <w:r>
-        <w:rPr>
-          <w:rFonts w:ascii="Times New Roman" w:eastAsia="SimSun" w:hAnsi="Times New Roman" w:cs="Times New Roman"/>
-        </w:rPr>
-        <w:t>Silvia, P. J. &amp; Christensen, A. P. (2020). L</w:t>
-      </w:r>
-      <w:r>
-        <w:rPr>
-          <w:rFonts w:ascii="Times New Roman" w:eastAsia="SimSun" w:hAnsi="Times New Roman" w:cs="Times New Roman"/>
-        </w:rPr>
-        <w:t xml:space="preserve">ooking up at the curious personality: Individual differences in curiosity and Openness to Experience. </w:t>
+        <w:t xml:space="preserve">Silvia, P. J. &amp; Christensen, A. P. (2020). Looking up at the curious personality: Individual differences in curiosity and Openness to Experience. </w:t>
       </w:r>
       <w:r>
         <w:rPr>
@@ -14536,13 +14062,7 @@
         <w:rPr>
           <w:rFonts w:hint="eastAsia"/>
         </w:rPr>
-        <w:t>词云图位</w:t>
-      </w:r>
-      <w:r>
-        <w:rPr>
-          <w:rFonts w:hint="eastAsia"/>
-        </w:rPr>
-        <w:t>置？</w:t>
+        <w:t>词云图位置？</w:t>
       </w:r>
     </w:p>
   </w:comment>
@@ -14726,9 +14246,6 @@
     <w:p>
       <w:pPr>
         <w:pStyle w:val="FootnoteText"/>
-        <w:rPr>
-          <w:rFonts w:hint="eastAsia"/>
-        </w:rPr>
       </w:pPr>
       <w:r>
         <w:rPr>
@@ -15629,7 +15146,7 @@
 </file>
 
 <file path=customXml/itemProps1.xml><?xml version="1.0" encoding="utf-8"?>
-<ds:datastoreItem xmlns:ds="http://schemas.openxmlformats.org/officeDocument/2006/customXml" ds:itemID="{86582E92-569D-264E-8B74-B6205370C071}">
+<ds:datastoreItem xmlns:ds="http://schemas.openxmlformats.org/officeDocument/2006/customXml" ds:itemID="{D0424FD5-6223-2144-A458-5ED1DE02CD13}">
   <ds:schemaRefs>
     <ds:schemaRef ds:uri="http://schemas.openxmlformats.org/officeDocument/2006/bibliography"/>
   </ds:schemaRefs>
